--- a/englishhao/小学PEP英语英文字母手写字体带四线三格Englishhao.docx
+++ b/englishhao/小学PEP英语英文字母手写字体带四线三格Englishhao.docx
@@ -29,8 +29,6 @@
           <w:lang w:val="en-US" w:eastAsia="zh-CN"/>
         </w:rPr>
       </w:pPr>
-      <w:bookmarkStart w:id="0" w:name="_GoBack"/>
-      <w:bookmarkEnd w:id="0"/>
       <w:r>
         <w:rPr>
           <w:rFonts w:hint="eastAsia" w:asciiTheme="minorEastAsia" w:hAnsiTheme="minorEastAsia" w:eastAsiaTheme="minorEastAsia" w:cstheme="minorEastAsia"/>
@@ -158,7 +156,18 @@
           <w:szCs w:val="24"/>
           <w:lang w:val="en-US" w:eastAsia="zh-CN"/>
         </w:rPr>
-        <w:t>，不显示英文字母。另外，该文档已嵌入englishhao和englishhaog两种字体，复制该文件至任意电脑即可正常使用该字体。</w:t>
+        <w:t>，不显示英文字母。另外</w:t>
+      </w:r>
+      <w:bookmarkStart w:id="0" w:name="_GoBack"/>
+      <w:bookmarkEnd w:id="0"/>
+      <w:r>
+        <w:rPr>
+          <w:rFonts w:hint="eastAsia" w:asciiTheme="minorEastAsia" w:hAnsiTheme="minorEastAsia" w:cstheme="minorEastAsia"/>
+          <w:sz w:val="24"/>
+          <w:szCs w:val="24"/>
+          <w:lang w:val="en-US" w:eastAsia="zh-CN"/>
+        </w:rPr>
+        <w:t>，该文档已嵌入englishhao和englishhaog两种字体，复制该文件至任意电脑即可正常使用该字体。</w:t>
       </w:r>
     </w:p>
     <w:p>
@@ -262,7 +271,7 @@
           <w:szCs w:val="72"/>
           <w:lang w:val="en-US" w:eastAsia="zh-CN"/>
         </w:rPr>
-        <w:t>haog  ====================================================</w:t>
+        <w:t>haog  ===============================================</w:t>
       </w:r>
     </w:p>
     <w:p>
@@ -1226,457 +1235,79 @@
       </w:pPr>
       <w:r>
         <w:rPr>
-          <w:rFonts w:ascii="englishhaog四线三格" w:hAnsi="englishhaog四线三格" w:cs="englishhaog四线三格"/>
-          <w:outline/>
-          <w:sz w:val="72"/>
-          <w:szCs w:val="72"/>
-        </w:rPr>
-        <w:t>Aa</w:t>
-      </w:r>
-      <w:r>
-        <w:rPr>
-          <w:rFonts w:hint="eastAsia" w:ascii="englishhaog四线三格" w:hAnsi="englishhaog四线三格" w:cs="englishhaog四线三格"/>
-          <w:outline/>
-          <w:sz w:val="72"/>
-          <w:szCs w:val="72"/>
-        </w:rPr>
-        <w:t>=</w:t>
-      </w:r>
-      <w:r>
-        <w:rPr>
-          <w:rFonts w:ascii="englishhaog四线三格" w:hAnsi="englishhaog四线三格" w:cs="englishhaog四线三格"/>
-          <w:outline/>
-          <w:sz w:val="72"/>
-          <w:szCs w:val="72"/>
-        </w:rPr>
-        <w:t>Bb</w:t>
-      </w:r>
-      <w:r>
-        <w:rPr>
-          <w:rFonts w:hint="eastAsia" w:ascii="englishhaog四线三格" w:hAnsi="englishhaog四线三格" w:cs="englishhaog四线三格"/>
-          <w:outline/>
-          <w:sz w:val="72"/>
-          <w:szCs w:val="72"/>
-        </w:rPr>
-        <w:t>=</w:t>
-      </w:r>
-      <w:r>
-        <w:rPr>
-          <w:rFonts w:ascii="englishhaog四线三格" w:hAnsi="englishhaog四线三格" w:cs="englishhaog四线三格"/>
-          <w:outline/>
-          <w:sz w:val="72"/>
-          <w:szCs w:val="72"/>
-        </w:rPr>
-        <w:t>Cc</w:t>
-      </w:r>
-      <w:r>
-        <w:rPr>
-          <w:rFonts w:hint="eastAsia" w:ascii="englishhaog四线三格" w:hAnsi="englishhaog四线三格" w:cs="englishhaog四线三格"/>
-          <w:outline/>
-          <w:sz w:val="72"/>
-          <w:szCs w:val="72"/>
-        </w:rPr>
-        <w:t>=</w:t>
-      </w:r>
-      <w:r>
-        <w:rPr>
-          <w:rFonts w:ascii="englishhaog四线三格" w:hAnsi="englishhaog四线三格" w:cs="englishhaog四线三格"/>
-          <w:outline/>
-          <w:sz w:val="72"/>
-          <w:szCs w:val="72"/>
-        </w:rPr>
-        <w:t>Dd</w:t>
-      </w:r>
-      <w:r>
-        <w:rPr>
-          <w:rFonts w:hint="eastAsia" w:ascii="englishhaog四线三格" w:hAnsi="englishhaog四线三格" w:cs="englishhaog四线三格"/>
-          <w:outline/>
-          <w:sz w:val="72"/>
-          <w:szCs w:val="72"/>
-        </w:rPr>
-        <w:t>=</w:t>
-      </w:r>
-      <w:r>
-        <w:rPr>
-          <w:rFonts w:ascii="englishhaog四线三格" w:hAnsi="englishhaog四线三格" w:cs="englishhaog四线三格"/>
-          <w:outline/>
-          <w:sz w:val="72"/>
-          <w:szCs w:val="72"/>
-        </w:rPr>
-        <w:t>Ee</w:t>
-      </w:r>
-      <w:r>
-        <w:rPr>
-          <w:rFonts w:hint="eastAsia" w:ascii="englishhaog四线三格" w:hAnsi="englishhaog四线三格" w:cs="englishhaog四线三格"/>
-          <w:outline/>
-          <w:sz w:val="72"/>
-          <w:szCs w:val="72"/>
-        </w:rPr>
-        <w:t>=</w:t>
-      </w:r>
-      <w:r>
-        <w:rPr>
-          <w:rFonts w:ascii="englishhaog四线三格" w:hAnsi="englishhaog四线三格" w:cs="englishhaog四线三格"/>
-          <w:outline/>
-          <w:sz w:val="72"/>
-          <w:szCs w:val="72"/>
-        </w:rPr>
-        <w:t>Ff</w:t>
-      </w:r>
-      <w:r>
-        <w:rPr>
-          <w:rFonts w:hint="eastAsia" w:ascii="englishhaog四线三格" w:hAnsi="englishhaog四线三格" w:cs="englishhaog四线三格"/>
-          <w:outline/>
-          <w:sz w:val="72"/>
-          <w:szCs w:val="72"/>
-        </w:rPr>
-        <w:t>=</w:t>
-      </w:r>
-      <w:r>
-        <w:rPr>
-          <w:rFonts w:ascii="englishhaog四线三格" w:hAnsi="englishhaog四线三格" w:cs="englishhaog四线三格"/>
-          <w:outline/>
-          <w:sz w:val="72"/>
-          <w:szCs w:val="72"/>
-        </w:rPr>
-        <w:t>Gg</w:t>
-      </w:r>
-      <w:r>
-        <w:rPr>
-          <w:rFonts w:hint="eastAsia" w:ascii="englishhaog四线三格" w:hAnsi="englishhaog四线三格" w:cs="englishhaog四线三格"/>
-          <w:outline/>
-          <w:sz w:val="72"/>
-          <w:szCs w:val="72"/>
-        </w:rPr>
-        <w:t>=</w:t>
-      </w:r>
-      <w:r>
-        <w:rPr>
-          <w:rFonts w:ascii="englishhaog四线三格" w:hAnsi="englishhaog四线三格" w:cs="englishhaog四线三格"/>
-          <w:outline/>
-          <w:sz w:val="72"/>
-          <w:szCs w:val="72"/>
-        </w:rPr>
-        <w:t>Hh</w:t>
-      </w:r>
-      <w:r>
-        <w:rPr>
-          <w:rFonts w:hint="eastAsia" w:ascii="englishhaog四线三格" w:hAnsi="englishhaog四线三格" w:cs="englishhaog四线三格"/>
-          <w:outline/>
-          <w:sz w:val="72"/>
-          <w:szCs w:val="72"/>
-        </w:rPr>
-        <w:t>=</w:t>
-      </w:r>
-      <w:r>
-        <w:rPr>
-          <w:rFonts w:ascii="englishhaog四线三格" w:hAnsi="englishhaog四线三格" w:cs="englishhaog四线三格"/>
-          <w:outline/>
-          <w:sz w:val="72"/>
-          <w:szCs w:val="72"/>
-        </w:rPr>
-        <w:t>Ii</w:t>
-      </w:r>
-      <w:r>
-        <w:rPr>
-          <w:rFonts w:hint="eastAsia" w:ascii="englishhaog四线三格" w:hAnsi="englishhaog四线三格" w:cs="englishhaog四线三格"/>
-          <w:outline/>
-          <w:sz w:val="72"/>
-          <w:szCs w:val="72"/>
-        </w:rPr>
-        <w:t>=</w:t>
-      </w:r>
-      <w:r>
-        <w:rPr>
-          <w:rFonts w:ascii="englishhaog四线三格" w:hAnsi="englishhaog四线三格" w:cs="englishhaog四线三格"/>
-          <w:outline/>
-          <w:sz w:val="72"/>
-          <w:szCs w:val="72"/>
-        </w:rPr>
-        <w:t>Jj</w:t>
-      </w:r>
-      <w:r>
-        <w:rPr>
-          <w:rFonts w:hint="eastAsia" w:ascii="englishhaog四线三格" w:hAnsi="englishhaog四线三格" w:cs="englishhaog四线三格"/>
-          <w:outline/>
-          <w:sz w:val="72"/>
-          <w:szCs w:val="72"/>
-          <w:lang w:val="en-US" w:eastAsia="zh-CN"/>
-        </w:rPr>
-        <w:t>=</w:t>
-      </w:r>
-      <w:r>
-        <w:rPr>
-          <w:rFonts w:ascii="englishhaog四线三格" w:hAnsi="englishhaog四线三格" w:cs="englishhaog四线三格"/>
-          <w:outline/>
-          <w:sz w:val="72"/>
-          <w:szCs w:val="72"/>
-        </w:rPr>
-        <w:t>Kk</w:t>
-      </w:r>
-      <w:r>
-        <w:rPr>
-          <w:rFonts w:hint="eastAsia" w:ascii="englishhaog四线三格" w:hAnsi="englishhaog四线三格" w:cs="englishhaog四线三格"/>
-          <w:outline/>
-          <w:sz w:val="72"/>
-          <w:szCs w:val="72"/>
-        </w:rPr>
-        <w:t>=</w:t>
-      </w:r>
-      <w:r>
-        <w:rPr>
-          <w:rFonts w:ascii="englishhaog四线三格" w:hAnsi="englishhaog四线三格" w:cs="englishhaog四线三格"/>
-          <w:outline/>
-          <w:sz w:val="72"/>
-          <w:szCs w:val="72"/>
-        </w:rPr>
-        <w:t>Ll</w:t>
-      </w:r>
-      <w:r>
-        <w:rPr>
-          <w:rFonts w:hint="eastAsia" w:ascii="englishhaog四线三格" w:hAnsi="englishhaog四线三格" w:cs="englishhaog四线三格"/>
-          <w:outline/>
-          <w:sz w:val="72"/>
-          <w:szCs w:val="72"/>
-          <w:lang w:val="en-US" w:eastAsia="zh-CN"/>
-        </w:rPr>
-        <w:t>=</w:t>
-      </w:r>
-      <w:r>
-        <w:rPr>
-          <w:rFonts w:ascii="englishhaog四线三格" w:hAnsi="englishhaog四线三格" w:cs="englishhaog四线三格"/>
-          <w:outline/>
-          <w:sz w:val="72"/>
-          <w:szCs w:val="72"/>
-        </w:rPr>
-        <w:t>Mm</w:t>
-      </w:r>
-      <w:r>
-        <w:rPr>
-          <w:rFonts w:hint="eastAsia" w:ascii="englishhaog四线三格" w:hAnsi="englishhaog四线三格" w:cs="englishhaog四线三格"/>
-          <w:outline/>
-          <w:sz w:val="72"/>
-          <w:szCs w:val="72"/>
-        </w:rPr>
-        <w:t>=</w:t>
-      </w:r>
-      <w:r>
-        <w:rPr>
-          <w:rFonts w:ascii="englishhaog四线三格" w:hAnsi="englishhaog四线三格" w:cs="englishhaog四线三格"/>
-          <w:outline/>
-          <w:sz w:val="72"/>
-          <w:szCs w:val="72"/>
-        </w:rPr>
-        <w:t>NnOo</w:t>
-      </w:r>
-      <w:r>
-        <w:rPr>
-          <w:rFonts w:hint="eastAsia" w:ascii="englishhaog四线三格" w:hAnsi="englishhaog四线三格" w:cs="englishhaog四线三格"/>
-          <w:outline/>
-          <w:sz w:val="72"/>
-          <w:szCs w:val="72"/>
-        </w:rPr>
-        <w:t>=</w:t>
-      </w:r>
-      <w:r>
-        <w:rPr>
-          <w:rFonts w:ascii="englishhaog四线三格" w:hAnsi="englishhaog四线三格" w:cs="englishhaog四线三格"/>
-          <w:outline/>
-          <w:sz w:val="72"/>
-          <w:szCs w:val="72"/>
-        </w:rPr>
-        <w:t>Pp</w:t>
-      </w:r>
-      <w:r>
-        <w:rPr>
-          <w:rFonts w:hint="eastAsia" w:ascii="englishhaog四线三格" w:hAnsi="englishhaog四线三格" w:cs="englishhaog四线三格"/>
-          <w:outline/>
-          <w:sz w:val="72"/>
-          <w:szCs w:val="72"/>
-        </w:rPr>
-        <w:t>=</w:t>
-      </w:r>
-      <w:r>
-        <w:rPr>
-          <w:rFonts w:ascii="englishhaog四线三格" w:hAnsi="englishhaog四线三格" w:cs="englishhaog四线三格"/>
-          <w:outline/>
-          <w:sz w:val="72"/>
-          <w:szCs w:val="72"/>
-        </w:rPr>
-        <w:t>Qq</w:t>
-      </w:r>
-      <w:r>
-        <w:rPr>
-          <w:rFonts w:hint="eastAsia" w:ascii="englishhaog四线三格" w:hAnsi="englishhaog四线三格" w:cs="englishhaog四线三格"/>
-          <w:outline/>
-          <w:sz w:val="72"/>
-          <w:szCs w:val="72"/>
-        </w:rPr>
-        <w:t>=</w:t>
-      </w:r>
-      <w:r>
-        <w:rPr>
-          <w:rFonts w:ascii="englishhaog四线三格" w:hAnsi="englishhaog四线三格" w:cs="englishhaog四线三格"/>
-          <w:outline/>
-          <w:sz w:val="72"/>
-          <w:szCs w:val="72"/>
-        </w:rPr>
-        <w:t>Rr</w:t>
-      </w:r>
-      <w:r>
-        <w:rPr>
-          <w:rFonts w:hint="eastAsia" w:ascii="englishhaog四线三格" w:hAnsi="englishhaog四线三格" w:cs="englishhaog四线三格"/>
-          <w:outline/>
-          <w:sz w:val="72"/>
-          <w:szCs w:val="72"/>
-        </w:rPr>
-        <w:t>=</w:t>
-      </w:r>
-      <w:r>
-        <w:rPr>
-          <w:rFonts w:ascii="englishhaog四线三格" w:hAnsi="englishhaog四线三格" w:cs="englishhaog四线三格"/>
-          <w:outline/>
-          <w:sz w:val="72"/>
-          <w:szCs w:val="72"/>
-        </w:rPr>
-        <w:t>Ss</w:t>
-      </w:r>
-      <w:r>
-        <w:rPr>
-          <w:rFonts w:hint="eastAsia" w:ascii="englishhaog四线三格" w:hAnsi="englishhaog四线三格" w:cs="englishhaog四线三格"/>
-          <w:outline/>
-          <w:sz w:val="72"/>
-          <w:szCs w:val="72"/>
-        </w:rPr>
-        <w:t>=</w:t>
-      </w:r>
-      <w:r>
-        <w:rPr>
-          <w:rFonts w:ascii="englishhaog四线三格" w:hAnsi="englishhaog四线三格" w:cs="englishhaog四线三格"/>
-          <w:outline/>
-          <w:sz w:val="72"/>
-          <w:szCs w:val="72"/>
-        </w:rPr>
-        <w:t>Tt</w:t>
-      </w:r>
-      <w:r>
-        <w:rPr>
-          <w:rFonts w:hint="eastAsia" w:ascii="englishhaog四线三格" w:hAnsi="englishhaog四线三格" w:cs="englishhaog四线三格"/>
-          <w:outline/>
-          <w:sz w:val="72"/>
-          <w:szCs w:val="72"/>
-          <w:lang w:val="en-US" w:eastAsia="zh-CN"/>
-        </w:rPr>
-        <w:t>=</w:t>
-      </w:r>
-      <w:r>
-        <w:rPr>
-          <w:rFonts w:ascii="englishhaog四线三格" w:hAnsi="englishhaog四线三格" w:cs="englishhaog四线三格"/>
-          <w:outline/>
-          <w:sz w:val="72"/>
-          <w:szCs w:val="72"/>
-        </w:rPr>
-        <w:t>Uu</w:t>
-      </w:r>
-      <w:r>
-        <w:rPr>
-          <w:rFonts w:hint="eastAsia" w:ascii="englishhaog四线三格" w:hAnsi="englishhaog四线三格" w:cs="englishhaog四线三格"/>
-          <w:outline/>
-          <w:sz w:val="72"/>
-          <w:szCs w:val="72"/>
-        </w:rPr>
-        <w:t>=</w:t>
-      </w:r>
-      <w:r>
-        <w:rPr>
-          <w:rFonts w:ascii="englishhaog四线三格" w:hAnsi="englishhaog四线三格" w:cs="englishhaog四线三格"/>
-          <w:outline/>
-          <w:sz w:val="72"/>
-          <w:szCs w:val="72"/>
-        </w:rPr>
-        <w:t>Vv</w:t>
-      </w:r>
-      <w:r>
-        <w:rPr>
-          <w:rFonts w:hint="eastAsia" w:ascii="englishhaog四线三格" w:hAnsi="englishhaog四线三格" w:cs="englishhaog四线三格"/>
-          <w:outline/>
-          <w:sz w:val="72"/>
-          <w:szCs w:val="72"/>
-        </w:rPr>
-        <w:t>=</w:t>
-      </w:r>
-      <w:r>
-        <w:rPr>
-          <w:rFonts w:ascii="englishhaog四线三格" w:hAnsi="englishhaog四线三格" w:cs="englishhaog四线三格"/>
-          <w:outline/>
-          <w:sz w:val="72"/>
-          <w:szCs w:val="72"/>
-        </w:rPr>
-        <w:t>Ww</w:t>
-      </w:r>
-      <w:r>
-        <w:rPr>
-          <w:rFonts w:hint="eastAsia" w:ascii="englishhaog四线三格" w:hAnsi="englishhaog四线三格" w:cs="englishhaog四线三格"/>
-          <w:outline/>
-          <w:sz w:val="72"/>
-          <w:szCs w:val="72"/>
-        </w:rPr>
-        <w:t>=</w:t>
-      </w:r>
-      <w:r>
-        <w:rPr>
-          <w:rFonts w:ascii="englishhaog四线三格" w:hAnsi="englishhaog四线三格" w:cs="englishhaog四线三格"/>
-          <w:outline/>
-          <w:sz w:val="72"/>
-          <w:szCs w:val="72"/>
-        </w:rPr>
-        <w:t>Xx</w:t>
-      </w:r>
-      <w:r>
-        <w:rPr>
-          <w:rFonts w:hint="eastAsia" w:ascii="englishhaog四线三格" w:hAnsi="englishhaog四线三格" w:cs="englishhaog四线三格"/>
-          <w:outline/>
-          <w:sz w:val="72"/>
-          <w:szCs w:val="72"/>
-        </w:rPr>
-        <w:t>=</w:t>
-      </w:r>
-      <w:r>
-        <w:rPr>
-          <w:rFonts w:ascii="englishhaog四线三格" w:hAnsi="englishhaog四线三格" w:cs="englishhaog四线三格"/>
-          <w:outline/>
-          <w:sz w:val="72"/>
-          <w:szCs w:val="72"/>
-        </w:rPr>
-        <w:t>Yy</w:t>
-      </w:r>
-      <w:r>
-        <w:rPr>
-          <w:rFonts w:hint="eastAsia" w:ascii="englishhaog四线三格" w:hAnsi="englishhaog四线三格" w:cs="englishhaog四线三格"/>
-          <w:outline/>
-          <w:sz w:val="72"/>
-          <w:szCs w:val="72"/>
-        </w:rPr>
-        <w:t>=</w:t>
-      </w:r>
-      <w:r>
-        <w:rPr>
-          <w:rFonts w:ascii="englishhaog四线三格" w:hAnsi="englishhaog四线三格" w:cs="englishhaog四线三格"/>
-          <w:outline/>
-          <w:sz w:val="72"/>
-          <w:szCs w:val="72"/>
-        </w:rPr>
-        <w:t>Zz</w:t>
-      </w:r>
-      <w:r>
-        <w:rPr>
-          <w:rFonts w:hint="eastAsia" w:ascii="englishhaog四线三格" w:hAnsi="englishhaog四线三格" w:cs="englishhaog四线三格"/>
-          <w:outline/>
-          <w:sz w:val="72"/>
-          <w:szCs w:val="72"/>
-          <w:lang w:val="en-US" w:eastAsia="zh-CN"/>
-        </w:rPr>
-        <w:t>==========</w:t>
+          <w:rFonts w:hint="default" w:ascii="englishhaog空心四线三格" w:hAnsi="englishhaog空心四线三格" w:cs="englishhaog空心四线三格"/>
+          <w:outline/>
+          <w:sz w:val="72"/>
+          <w:szCs w:val="72"/>
+        </w:rPr>
+        <w:t>Aa=Bb=Cc=Dd=Ee=Ff=Gg=Hh=Ii=Jj</w:t>
+      </w:r>
+      <w:r>
+        <w:rPr>
+          <w:rFonts w:hint="default" w:ascii="englishhaog空心四线三格" w:hAnsi="englishhaog空心四线三格" w:cs="englishhaog空心四线三格"/>
+          <w:outline/>
+          <w:sz w:val="72"/>
+          <w:szCs w:val="72"/>
+          <w:lang w:val="en-US" w:eastAsia="zh-CN"/>
+        </w:rPr>
+        <w:t>=</w:t>
+      </w:r>
+      <w:r>
+        <w:rPr>
+          <w:rFonts w:hint="default" w:ascii="englishhaog空心四线三格" w:hAnsi="englishhaog空心四线三格" w:cs="englishhaog空心四线三格"/>
+          <w:outline/>
+          <w:sz w:val="72"/>
+          <w:szCs w:val="72"/>
+        </w:rPr>
+        <w:t>Kk=Ll</w:t>
+      </w:r>
+      <w:r>
+        <w:rPr>
+          <w:rFonts w:hint="default" w:ascii="englishhaog空心四线三格" w:hAnsi="englishhaog空心四线三格" w:cs="englishhaog空心四线三格"/>
+          <w:outline/>
+          <w:sz w:val="72"/>
+          <w:szCs w:val="72"/>
+          <w:lang w:val="en-US" w:eastAsia="zh-CN"/>
+        </w:rPr>
+        <w:t>=</w:t>
+      </w:r>
+      <w:r>
+        <w:rPr>
+          <w:rFonts w:hint="default" w:ascii="englishhaog空心四线三格" w:hAnsi="englishhaog空心四线三格" w:cs="englishhaog空心四线三格"/>
+          <w:outline/>
+          <w:sz w:val="72"/>
+          <w:szCs w:val="72"/>
+        </w:rPr>
+        <w:t>Mm=NnOo=Pp=Qq=Rr=Ss=Tt</w:t>
+      </w:r>
+      <w:r>
+        <w:rPr>
+          <w:rFonts w:hint="default" w:ascii="englishhaog空心四线三格" w:hAnsi="englishhaog空心四线三格" w:cs="englishhaog空心四线三格"/>
+          <w:outline/>
+          <w:sz w:val="72"/>
+          <w:szCs w:val="72"/>
+          <w:lang w:val="en-US" w:eastAsia="zh-CN"/>
+        </w:rPr>
+        <w:t>=</w:t>
+      </w:r>
+      <w:r>
+        <w:rPr>
+          <w:rFonts w:hint="default" w:ascii="englishhaog空心四线三格" w:hAnsi="englishhaog空心四线三格" w:cs="englishhaog空心四线三格"/>
+          <w:outline/>
+          <w:sz w:val="72"/>
+          <w:szCs w:val="72"/>
+        </w:rPr>
+        <w:t>Uu=Vv=Ww=Xx=Yy=Zz</w:t>
+      </w:r>
+      <w:r>
+        <w:rPr>
+          <w:rFonts w:hint="default" w:ascii="englishhaog空心四线三格" w:hAnsi="englishhaog空心四线三格" w:cs="englishhaog空心四线三格"/>
+          <w:outline/>
+          <w:sz w:val="72"/>
+          <w:szCs w:val="72"/>
+          <w:lang w:val="en-US" w:eastAsia="zh-CN"/>
+        </w:rPr>
+        <w:t>====</w:t>
       </w:r>
     </w:p>
     <w:p>
@@ -2589,7 +2220,7 @@
     <w:p>
       <w:pPr>
         <w:rPr>
-          <w:rFonts w:ascii="englishhaog四线三格" w:hAnsi="englishhaog四线三格" w:cs="englishhaog四线三格" w:eastAsiaTheme="minorEastAsia"/>
+          <w:rFonts w:hint="default" w:ascii="englishhaog空心四线三格" w:hAnsi="englishhaog空心四线三格" w:cs="englishhaog空心四线三格" w:eastAsiaTheme="minorEastAsia"/>
           <w:outline/>
           <w:emboss w:val="0"/>
           <w:imprint w:val="0"/>
@@ -2599,543 +2230,106 @@
       </w:pPr>
       <w:r>
         <w:rPr>
-          <w:rFonts w:ascii="englishhaog四线三格" w:hAnsi="englishhaog四线三格" w:cs="englishhaog四线三格" w:eastAsiaTheme="minorEastAsia"/>
-          <w:outline/>
-          <w:emboss w:val="0"/>
-          <w:imprint w:val="0"/>
-          <w:sz w:val="114"/>
-          <w:szCs w:val="114"/>
-        </w:rPr>
-        <w:t>Aa</w:t>
-      </w:r>
-      <w:r>
-        <w:rPr>
-          <w:rFonts w:hint="eastAsia" w:ascii="englishhaog四线三格" w:hAnsi="englishhaog四线三格" w:cs="englishhaog四线三格" w:eastAsiaTheme="minorEastAsia"/>
-          <w:outline/>
-          <w:emboss w:val="0"/>
-          <w:imprint w:val="0"/>
-          <w:sz w:val="114"/>
-          <w:szCs w:val="114"/>
-        </w:rPr>
-        <w:t>=</w:t>
-      </w:r>
-      <w:r>
-        <w:rPr>
-          <w:rFonts w:ascii="englishhaog四线三格" w:hAnsi="englishhaog四线三格" w:cs="englishhaog四线三格" w:eastAsiaTheme="minorEastAsia"/>
-          <w:outline/>
-          <w:emboss w:val="0"/>
-          <w:imprint w:val="0"/>
-          <w:sz w:val="114"/>
-          <w:szCs w:val="114"/>
-        </w:rPr>
-        <w:t>Bb</w:t>
-      </w:r>
-      <w:r>
-        <w:rPr>
-          <w:rFonts w:hint="eastAsia" w:ascii="englishhaog四线三格" w:hAnsi="englishhaog四线三格" w:cs="englishhaog四线三格" w:eastAsiaTheme="minorEastAsia"/>
-          <w:outline/>
-          <w:emboss w:val="0"/>
-          <w:imprint w:val="0"/>
-          <w:sz w:val="114"/>
-          <w:szCs w:val="114"/>
-        </w:rPr>
-        <w:t>=</w:t>
-      </w:r>
-      <w:r>
-        <w:rPr>
-          <w:rFonts w:ascii="englishhaog四线三格" w:hAnsi="englishhaog四线三格" w:cs="englishhaog四线三格" w:eastAsiaTheme="minorEastAsia"/>
-          <w:outline/>
-          <w:emboss w:val="0"/>
-          <w:imprint w:val="0"/>
-          <w:sz w:val="114"/>
-          <w:szCs w:val="114"/>
-        </w:rPr>
-        <w:t>Cc</w:t>
-      </w:r>
-      <w:r>
-        <w:rPr>
-          <w:rFonts w:hint="eastAsia" w:ascii="englishhaog四线三格" w:hAnsi="englishhaog四线三格" w:cs="englishhaog四线三格" w:eastAsiaTheme="minorEastAsia"/>
-          <w:outline/>
-          <w:emboss w:val="0"/>
-          <w:imprint w:val="0"/>
-          <w:sz w:val="114"/>
-          <w:szCs w:val="114"/>
-        </w:rPr>
-        <w:t>=</w:t>
-      </w:r>
-      <w:r>
-        <w:rPr>
-          <w:rFonts w:ascii="englishhaog四线三格" w:hAnsi="englishhaog四线三格" w:cs="englishhaog四线三格" w:eastAsiaTheme="minorEastAsia"/>
-          <w:outline/>
-          <w:emboss w:val="0"/>
-          <w:imprint w:val="0"/>
-          <w:sz w:val="114"/>
-          <w:szCs w:val="114"/>
-        </w:rPr>
-        <w:t>Dd</w:t>
-      </w:r>
-      <w:r>
-        <w:rPr>
-          <w:rFonts w:hint="eastAsia" w:ascii="englishhaog四线三格" w:hAnsi="englishhaog四线三格" w:cs="englishhaog四线三格" w:eastAsiaTheme="minorEastAsia"/>
-          <w:outline/>
-          <w:emboss w:val="0"/>
-          <w:imprint w:val="0"/>
-          <w:sz w:val="114"/>
-          <w:szCs w:val="114"/>
-        </w:rPr>
-        <w:t>=</w:t>
-      </w:r>
-      <w:r>
-        <w:rPr>
-          <w:rFonts w:ascii="englishhaog四线三格" w:hAnsi="englishhaog四线三格" w:cs="englishhaog四线三格" w:eastAsiaTheme="minorEastAsia"/>
-          <w:outline/>
-          <w:emboss w:val="0"/>
-          <w:imprint w:val="0"/>
-          <w:sz w:val="114"/>
-          <w:szCs w:val="114"/>
-        </w:rPr>
-        <w:t>Ee</w:t>
-      </w:r>
-      <w:r>
-        <w:rPr>
-          <w:rFonts w:hint="eastAsia" w:ascii="englishhaog四线三格" w:hAnsi="englishhaog四线三格" w:cs="englishhaog四线三格" w:eastAsiaTheme="minorEastAsia"/>
-          <w:outline/>
-          <w:emboss w:val="0"/>
-          <w:imprint w:val="0"/>
-          <w:sz w:val="114"/>
-          <w:szCs w:val="114"/>
-        </w:rPr>
-        <w:t>=</w:t>
-      </w:r>
-      <w:r>
-        <w:rPr>
-          <w:rFonts w:ascii="englishhaog四线三格" w:hAnsi="englishhaog四线三格" w:cs="englishhaog四线三格" w:eastAsiaTheme="minorEastAsia"/>
-          <w:outline/>
-          <w:emboss w:val="0"/>
-          <w:imprint w:val="0"/>
-          <w:sz w:val="114"/>
-          <w:szCs w:val="114"/>
-        </w:rPr>
-        <w:t>Ff</w:t>
-      </w:r>
-      <w:r>
-        <w:rPr>
-          <w:rFonts w:hint="eastAsia" w:ascii="englishhaog四线三格" w:hAnsi="englishhaog四线三格" w:cs="englishhaog四线三格" w:eastAsiaTheme="minorEastAsia"/>
-          <w:outline/>
-          <w:emboss w:val="0"/>
-          <w:imprint w:val="0"/>
-          <w:sz w:val="114"/>
-          <w:szCs w:val="114"/>
-        </w:rPr>
-        <w:t>=</w:t>
-      </w:r>
-      <w:r>
-        <w:rPr>
-          <w:rFonts w:ascii="englishhaog四线三格" w:hAnsi="englishhaog四线三格" w:cs="englishhaog四线三格" w:eastAsiaTheme="minorEastAsia"/>
-          <w:outline/>
-          <w:emboss w:val="0"/>
-          <w:imprint w:val="0"/>
-          <w:sz w:val="114"/>
-          <w:szCs w:val="114"/>
-        </w:rPr>
-        <w:t>Gg</w:t>
-      </w:r>
-      <w:r>
-        <w:rPr>
-          <w:rFonts w:hint="eastAsia" w:ascii="englishhaog四线三格" w:hAnsi="englishhaog四线三格" w:cs="englishhaog四线三格" w:eastAsiaTheme="minorEastAsia"/>
-          <w:outline/>
-          <w:emboss w:val="0"/>
-          <w:imprint w:val="0"/>
-          <w:sz w:val="114"/>
-          <w:szCs w:val="114"/>
-        </w:rPr>
-        <w:t>=</w:t>
-      </w:r>
-      <w:r>
-        <w:rPr>
-          <w:rFonts w:ascii="englishhaog四线三格" w:hAnsi="englishhaog四线三格" w:cs="englishhaog四线三格" w:eastAsiaTheme="minorEastAsia"/>
-          <w:outline/>
-          <w:emboss w:val="0"/>
-          <w:imprint w:val="0"/>
-          <w:sz w:val="114"/>
-          <w:szCs w:val="114"/>
-        </w:rPr>
-        <w:t>Hh</w:t>
-      </w:r>
-      <w:r>
-        <w:rPr>
-          <w:rFonts w:hint="eastAsia" w:ascii="englishhaog四线三格" w:hAnsi="englishhaog四线三格" w:cs="englishhaog四线三格" w:eastAsiaTheme="minorEastAsia"/>
-          <w:outline/>
-          <w:emboss w:val="0"/>
-          <w:imprint w:val="0"/>
-          <w:sz w:val="114"/>
-          <w:szCs w:val="114"/>
-        </w:rPr>
-        <w:t>=</w:t>
-      </w:r>
-      <w:r>
-        <w:rPr>
-          <w:rFonts w:ascii="englishhaog四线三格" w:hAnsi="englishhaog四线三格" w:cs="englishhaog四线三格" w:eastAsiaTheme="minorEastAsia"/>
-          <w:outline/>
-          <w:emboss w:val="0"/>
-          <w:imprint w:val="0"/>
-          <w:sz w:val="114"/>
-          <w:szCs w:val="114"/>
-        </w:rPr>
-        <w:t>Ii</w:t>
-      </w:r>
-      <w:r>
-        <w:rPr>
-          <w:rFonts w:hint="eastAsia" w:ascii="englishhaog四线三格" w:hAnsi="englishhaog四线三格" w:cs="englishhaog四线三格" w:eastAsiaTheme="minorEastAsia"/>
-          <w:outline/>
-          <w:emboss w:val="0"/>
-          <w:imprint w:val="0"/>
-          <w:sz w:val="114"/>
-          <w:szCs w:val="114"/>
-        </w:rPr>
-        <w:t>=</w:t>
-      </w:r>
-      <w:r>
-        <w:rPr>
-          <w:rFonts w:ascii="englishhaog四线三格" w:hAnsi="englishhaog四线三格" w:cs="englishhaog四线三格" w:eastAsiaTheme="minorEastAsia"/>
-          <w:outline/>
-          <w:emboss w:val="0"/>
-          <w:imprint w:val="0"/>
-          <w:sz w:val="114"/>
-          <w:szCs w:val="114"/>
-        </w:rPr>
-        <w:t>Jj</w:t>
-      </w:r>
-      <w:r>
-        <w:rPr>
-          <w:rFonts w:hint="eastAsia" w:ascii="englishhaog四线三格" w:hAnsi="englishhaog四线三格" w:cs="englishhaog四线三格" w:eastAsiaTheme="minorEastAsia"/>
-          <w:outline/>
-          <w:emboss w:val="0"/>
-          <w:imprint w:val="0"/>
-          <w:sz w:val="114"/>
-          <w:szCs w:val="114"/>
-          <w:lang w:val="en-US" w:eastAsia="zh-CN"/>
-        </w:rPr>
-        <w:t>=</w:t>
-      </w:r>
-      <w:r>
-        <w:rPr>
-          <w:rFonts w:ascii="englishhaog四线三格" w:hAnsi="englishhaog四线三格" w:cs="englishhaog四线三格" w:eastAsiaTheme="minorEastAsia"/>
-          <w:outline/>
-          <w:emboss w:val="0"/>
-          <w:imprint w:val="0"/>
-          <w:sz w:val="114"/>
-          <w:szCs w:val="114"/>
-        </w:rPr>
-        <w:t>Kk</w:t>
-      </w:r>
-      <w:r>
-        <w:rPr>
-          <w:rFonts w:hint="eastAsia" w:ascii="englishhaog四线三格" w:hAnsi="englishhaog四线三格" w:cs="englishhaog四线三格" w:eastAsiaTheme="minorEastAsia"/>
-          <w:outline/>
-          <w:emboss w:val="0"/>
-          <w:imprint w:val="0"/>
-          <w:sz w:val="114"/>
-          <w:szCs w:val="114"/>
-        </w:rPr>
-        <w:t>=</w:t>
-      </w:r>
-      <w:r>
-        <w:rPr>
-          <w:rFonts w:ascii="englishhaog四线三格" w:hAnsi="englishhaog四线三格" w:cs="englishhaog四线三格" w:eastAsiaTheme="minorEastAsia"/>
-          <w:outline/>
-          <w:emboss w:val="0"/>
-          <w:imprint w:val="0"/>
-          <w:sz w:val="114"/>
-          <w:szCs w:val="114"/>
-        </w:rPr>
-        <w:t>Ll</w:t>
-      </w:r>
-      <w:r>
-        <w:rPr>
-          <w:rFonts w:hint="eastAsia" w:ascii="englishhaog四线三格" w:hAnsi="englishhaog四线三格" w:cs="englishhaog四线三格" w:eastAsiaTheme="minorEastAsia"/>
-          <w:outline/>
-          <w:emboss w:val="0"/>
-          <w:imprint w:val="0"/>
-          <w:sz w:val="114"/>
-          <w:szCs w:val="114"/>
-        </w:rPr>
-        <w:t>=</w:t>
-      </w:r>
-      <w:r>
-        <w:rPr>
-          <w:rFonts w:ascii="englishhaog四线三格" w:hAnsi="englishhaog四线三格" w:cs="englishhaog四线三格" w:eastAsiaTheme="minorEastAsia"/>
-          <w:outline/>
-          <w:emboss w:val="0"/>
-          <w:imprint w:val="0"/>
-          <w:sz w:val="114"/>
-          <w:szCs w:val="114"/>
-        </w:rPr>
-        <w:t>Mm</w:t>
-      </w:r>
-      <w:r>
-        <w:rPr>
-          <w:rFonts w:hint="eastAsia" w:ascii="englishhaog四线三格" w:hAnsi="englishhaog四线三格" w:cs="englishhaog四线三格" w:eastAsiaTheme="minorEastAsia"/>
-          <w:outline/>
-          <w:emboss w:val="0"/>
-          <w:imprint w:val="0"/>
-          <w:sz w:val="114"/>
-          <w:szCs w:val="114"/>
-        </w:rPr>
-        <w:t>=</w:t>
-      </w:r>
-      <w:r>
-        <w:rPr>
-          <w:rFonts w:ascii="englishhaog四线三格" w:hAnsi="englishhaog四线三格" w:cs="englishhaog四线三格" w:eastAsiaTheme="minorEastAsia"/>
-          <w:outline/>
-          <w:emboss w:val="0"/>
-          <w:imprint w:val="0"/>
-          <w:sz w:val="114"/>
-          <w:szCs w:val="114"/>
-        </w:rPr>
-        <w:t>Nn</w:t>
-      </w:r>
-      <w:r>
-        <w:rPr>
-          <w:rFonts w:hint="eastAsia" w:ascii="englishhaog四线三格" w:hAnsi="englishhaog四线三格" w:cs="englishhaog四线三格" w:eastAsiaTheme="minorEastAsia"/>
-          <w:outline/>
-          <w:emboss w:val="0"/>
-          <w:imprint w:val="0"/>
-          <w:sz w:val="114"/>
-          <w:szCs w:val="114"/>
-        </w:rPr>
-        <w:t>=</w:t>
-      </w:r>
-      <w:r>
-        <w:rPr>
-          <w:rFonts w:ascii="englishhaog四线三格" w:hAnsi="englishhaog四线三格" w:cs="englishhaog四线三格" w:eastAsiaTheme="minorEastAsia"/>
-          <w:outline/>
-          <w:emboss w:val="0"/>
-          <w:imprint w:val="0"/>
-          <w:sz w:val="114"/>
-          <w:szCs w:val="114"/>
-        </w:rPr>
-        <w:t>Oo</w:t>
-      </w:r>
-      <w:r>
-        <w:rPr>
-          <w:rFonts w:hint="eastAsia" w:ascii="englishhaog四线三格" w:hAnsi="englishhaog四线三格" w:cs="englishhaog四线三格" w:eastAsiaTheme="minorEastAsia"/>
-          <w:outline/>
-          <w:emboss w:val="0"/>
-          <w:imprint w:val="0"/>
-          <w:sz w:val="114"/>
-          <w:szCs w:val="114"/>
-        </w:rPr>
-        <w:t>=</w:t>
-      </w:r>
-      <w:r>
-        <w:rPr>
-          <w:rFonts w:ascii="englishhaog四线三格" w:hAnsi="englishhaog四线三格" w:cs="englishhaog四线三格" w:eastAsiaTheme="minorEastAsia"/>
-          <w:outline/>
-          <w:emboss w:val="0"/>
-          <w:imprint w:val="0"/>
-          <w:sz w:val="114"/>
-          <w:szCs w:val="114"/>
-        </w:rPr>
-        <w:t>Pp</w:t>
-      </w:r>
-      <w:r>
-        <w:rPr>
-          <w:rFonts w:hint="eastAsia" w:ascii="englishhaog四线三格" w:hAnsi="englishhaog四线三格" w:cs="englishhaog四线三格" w:eastAsiaTheme="minorEastAsia"/>
-          <w:outline/>
-          <w:emboss w:val="0"/>
-          <w:imprint w:val="0"/>
-          <w:sz w:val="114"/>
-          <w:szCs w:val="114"/>
-        </w:rPr>
-        <w:t>=</w:t>
-      </w:r>
-      <w:r>
-        <w:rPr>
-          <w:rFonts w:ascii="englishhaog四线三格" w:hAnsi="englishhaog四线三格" w:cs="englishhaog四线三格" w:eastAsiaTheme="minorEastAsia"/>
-          <w:outline/>
-          <w:emboss w:val="0"/>
-          <w:imprint w:val="0"/>
-          <w:sz w:val="114"/>
-          <w:szCs w:val="114"/>
-        </w:rPr>
-        <w:t>Qq</w:t>
-      </w:r>
-      <w:r>
-        <w:rPr>
-          <w:rFonts w:hint="eastAsia" w:ascii="englishhaog四线三格" w:hAnsi="englishhaog四线三格" w:cs="englishhaog四线三格" w:eastAsiaTheme="minorEastAsia"/>
-          <w:outline/>
-          <w:emboss w:val="0"/>
-          <w:imprint w:val="0"/>
-          <w:sz w:val="114"/>
-          <w:szCs w:val="114"/>
-        </w:rPr>
-        <w:t>=</w:t>
-      </w:r>
-      <w:r>
-        <w:rPr>
-          <w:rFonts w:ascii="englishhaog四线三格" w:hAnsi="englishhaog四线三格" w:cs="englishhaog四线三格" w:eastAsiaTheme="minorEastAsia"/>
-          <w:outline/>
-          <w:emboss w:val="0"/>
-          <w:imprint w:val="0"/>
-          <w:sz w:val="114"/>
-          <w:szCs w:val="114"/>
-        </w:rPr>
-        <w:t>Rr</w:t>
-      </w:r>
-      <w:r>
-        <w:rPr>
-          <w:rFonts w:hint="eastAsia" w:ascii="englishhaog四线三格" w:hAnsi="englishhaog四线三格" w:cs="englishhaog四线三格" w:eastAsiaTheme="minorEastAsia"/>
-          <w:outline/>
-          <w:emboss w:val="0"/>
-          <w:imprint w:val="0"/>
-          <w:sz w:val="114"/>
-          <w:szCs w:val="114"/>
-        </w:rPr>
-        <w:t>=</w:t>
-      </w:r>
-      <w:r>
-        <w:rPr>
-          <w:rFonts w:ascii="englishhaog四线三格" w:hAnsi="englishhaog四线三格" w:cs="englishhaog四线三格" w:eastAsiaTheme="minorEastAsia"/>
-          <w:outline/>
-          <w:emboss w:val="0"/>
-          <w:imprint w:val="0"/>
-          <w:sz w:val="114"/>
-          <w:szCs w:val="114"/>
-        </w:rPr>
-        <w:t>Ss</w:t>
-      </w:r>
-      <w:r>
-        <w:rPr>
-          <w:rFonts w:hint="eastAsia" w:ascii="englishhaog四线三格" w:hAnsi="englishhaog四线三格" w:cs="englishhaog四线三格" w:eastAsiaTheme="minorEastAsia"/>
-          <w:outline/>
-          <w:emboss w:val="0"/>
-          <w:imprint w:val="0"/>
-          <w:sz w:val="114"/>
-          <w:szCs w:val="114"/>
-        </w:rPr>
-        <w:t>=</w:t>
-      </w:r>
-      <w:r>
-        <w:rPr>
-          <w:rFonts w:ascii="englishhaog四线三格" w:hAnsi="englishhaog四线三格" w:cs="englishhaog四线三格" w:eastAsiaTheme="minorEastAsia"/>
-          <w:outline/>
-          <w:emboss w:val="0"/>
-          <w:imprint w:val="0"/>
-          <w:sz w:val="114"/>
-          <w:szCs w:val="114"/>
-        </w:rPr>
-        <w:t>TtUu</w:t>
-      </w:r>
-      <w:r>
-        <w:rPr>
-          <w:rFonts w:hint="eastAsia" w:ascii="englishhaog四线三格" w:hAnsi="englishhaog四线三格" w:cs="englishhaog四线三格" w:eastAsiaTheme="minorEastAsia"/>
-          <w:outline/>
-          <w:emboss w:val="0"/>
-          <w:imprint w:val="0"/>
-          <w:sz w:val="114"/>
-          <w:szCs w:val="114"/>
-        </w:rPr>
-        <w:t>=</w:t>
-      </w:r>
-      <w:r>
-        <w:rPr>
-          <w:rFonts w:ascii="englishhaog四线三格" w:hAnsi="englishhaog四线三格" w:cs="englishhaog四线三格" w:eastAsiaTheme="minorEastAsia"/>
-          <w:outline/>
-          <w:emboss w:val="0"/>
-          <w:imprint w:val="0"/>
-          <w:sz w:val="114"/>
-          <w:szCs w:val="114"/>
-        </w:rPr>
-        <w:t>Vv</w:t>
-      </w:r>
-      <w:r>
-        <w:rPr>
-          <w:rFonts w:hint="eastAsia" w:ascii="englishhaog四线三格" w:hAnsi="englishhaog四线三格" w:cs="englishhaog四线三格" w:eastAsiaTheme="minorEastAsia"/>
-          <w:outline/>
-          <w:emboss w:val="0"/>
-          <w:imprint w:val="0"/>
-          <w:sz w:val="114"/>
-          <w:szCs w:val="114"/>
-        </w:rPr>
-        <w:t>=</w:t>
-      </w:r>
-      <w:r>
-        <w:rPr>
-          <w:rFonts w:ascii="englishhaog四线三格" w:hAnsi="englishhaog四线三格" w:cs="englishhaog四线三格" w:eastAsiaTheme="minorEastAsia"/>
-          <w:outline/>
-          <w:emboss w:val="0"/>
-          <w:imprint w:val="0"/>
-          <w:sz w:val="114"/>
-          <w:szCs w:val="114"/>
-        </w:rPr>
-        <w:t>Ww</w:t>
-      </w:r>
-      <w:r>
-        <w:rPr>
-          <w:rFonts w:hint="eastAsia" w:ascii="englishhaog四线三格" w:hAnsi="englishhaog四线三格" w:cs="englishhaog四线三格" w:eastAsiaTheme="minorEastAsia"/>
-          <w:outline/>
-          <w:emboss w:val="0"/>
-          <w:imprint w:val="0"/>
-          <w:sz w:val="114"/>
-          <w:szCs w:val="114"/>
-        </w:rPr>
-        <w:t>=</w:t>
-      </w:r>
-      <w:r>
-        <w:rPr>
-          <w:rFonts w:ascii="englishhaog四线三格" w:hAnsi="englishhaog四线三格" w:cs="englishhaog四线三格" w:eastAsiaTheme="minorEastAsia"/>
-          <w:outline/>
-          <w:emboss w:val="0"/>
-          <w:imprint w:val="0"/>
-          <w:sz w:val="114"/>
-          <w:szCs w:val="114"/>
-        </w:rPr>
-        <w:t>Xx</w:t>
-      </w:r>
-      <w:r>
-        <w:rPr>
-          <w:rFonts w:hint="eastAsia" w:ascii="englishhaog四线三格" w:hAnsi="englishhaog四线三格" w:cs="englishhaog四线三格" w:eastAsiaTheme="minorEastAsia"/>
-          <w:outline/>
-          <w:emboss w:val="0"/>
-          <w:imprint w:val="0"/>
-          <w:sz w:val="114"/>
-          <w:szCs w:val="114"/>
-        </w:rPr>
-        <w:t>=</w:t>
-      </w:r>
-      <w:r>
-        <w:rPr>
-          <w:rFonts w:ascii="englishhaog四线三格" w:hAnsi="englishhaog四线三格" w:cs="englishhaog四线三格" w:eastAsiaTheme="minorEastAsia"/>
-          <w:outline/>
-          <w:emboss w:val="0"/>
-          <w:imprint w:val="0"/>
-          <w:sz w:val="114"/>
-          <w:szCs w:val="114"/>
-        </w:rPr>
-        <w:t>Yy</w:t>
-      </w:r>
-      <w:r>
-        <w:rPr>
-          <w:rFonts w:hint="eastAsia" w:ascii="englishhaog四线三格" w:hAnsi="englishhaog四线三格" w:cs="englishhaog四线三格" w:eastAsiaTheme="minorEastAsia"/>
-          <w:outline/>
-          <w:emboss w:val="0"/>
-          <w:imprint w:val="0"/>
-          <w:sz w:val="114"/>
-          <w:szCs w:val="114"/>
-        </w:rPr>
-        <w:t>=</w:t>
-      </w:r>
-      <w:r>
-        <w:rPr>
-          <w:rFonts w:ascii="englishhaog四线三格" w:hAnsi="englishhaog四线三格" w:cs="englishhaog四线三格" w:eastAsiaTheme="minorEastAsia"/>
-          <w:outline/>
-          <w:emboss w:val="0"/>
-          <w:imprint w:val="0"/>
-          <w:sz w:val="114"/>
-          <w:szCs w:val="114"/>
-        </w:rPr>
-        <w:t>Zz</w:t>
+          <w:rFonts w:hint="default" w:ascii="englishhaog空心四线三格" w:hAnsi="englishhaog空心四线三格" w:cs="englishhaog空心四线三格" w:eastAsiaTheme="minorEastAsia"/>
+          <w:outline/>
+          <w:emboss w:val="0"/>
+          <w:imprint w:val="0"/>
+          <w:sz w:val="114"/>
+          <w:szCs w:val="114"/>
+        </w:rPr>
+        <w:t>Aa=Bb=Cc=Dd=Ee=Ff=Gg=Hh=</w:t>
+      </w:r>
+    </w:p>
+    <w:p>
+      <w:pPr>
+        <w:rPr>
+          <w:rFonts w:hint="default" w:ascii="englishhaog空心四线三格" w:hAnsi="englishhaog空心四线三格" w:cs="englishhaog空心四线三格" w:eastAsiaTheme="minorEastAsia"/>
+          <w:outline/>
+          <w:emboss w:val="0"/>
+          <w:imprint w:val="0"/>
+          <w:sz w:val="114"/>
+          <w:szCs w:val="114"/>
+        </w:rPr>
+      </w:pPr>
+      <w:r>
+        <w:rPr>
+          <w:rFonts w:hint="default" w:ascii="englishhaog空心四线三格" w:hAnsi="englishhaog空心四线三格" w:cs="englishhaog空心四线三格" w:eastAsiaTheme="minorEastAsia"/>
+          <w:outline/>
+          <w:emboss w:val="0"/>
+          <w:imprint w:val="0"/>
+          <w:sz w:val="114"/>
+          <w:szCs w:val="114"/>
+        </w:rPr>
+        <w:t>Ii=Jj</w:t>
+      </w:r>
+      <w:r>
+        <w:rPr>
+          <w:rFonts w:hint="default" w:ascii="englishhaog空心四线三格" w:hAnsi="englishhaog空心四线三格" w:cs="englishhaog空心四线三格" w:eastAsiaTheme="minorEastAsia"/>
+          <w:outline/>
+          <w:emboss w:val="0"/>
+          <w:imprint w:val="0"/>
+          <w:sz w:val="114"/>
+          <w:szCs w:val="114"/>
+          <w:lang w:val="en-US" w:eastAsia="zh-CN"/>
+        </w:rPr>
+        <w:t>=</w:t>
+      </w:r>
+      <w:r>
+        <w:rPr>
+          <w:rFonts w:hint="default" w:ascii="englishhaog空心四线三格" w:hAnsi="englishhaog空心四线三格" w:cs="englishhaog空心四线三格" w:eastAsiaTheme="minorEastAsia"/>
+          <w:outline/>
+          <w:emboss w:val="0"/>
+          <w:imprint w:val="0"/>
+          <w:sz w:val="114"/>
+          <w:szCs w:val="114"/>
+        </w:rPr>
+        <w:t>Kk=Ll=Mm=Nn=Oo=Pp=</w:t>
+      </w:r>
+    </w:p>
+    <w:p>
+      <w:pPr>
+        <w:rPr>
+          <w:rFonts w:hint="default" w:ascii="englishhaog空心四线三格" w:hAnsi="englishhaog空心四线三格" w:cs="englishhaog空心四线三格" w:eastAsiaTheme="minorEastAsia"/>
+          <w:outline/>
+          <w:emboss w:val="0"/>
+          <w:imprint w:val="0"/>
+          <w:sz w:val="114"/>
+          <w:szCs w:val="114"/>
+        </w:rPr>
+      </w:pPr>
+      <w:r>
+        <w:rPr>
+          <w:rFonts w:hint="default" w:ascii="englishhaog空心四线三格" w:hAnsi="englishhaog空心四线三格" w:cs="englishhaog空心四线三格" w:eastAsiaTheme="minorEastAsia"/>
+          <w:outline/>
+          <w:emboss w:val="0"/>
+          <w:imprint w:val="0"/>
+          <w:sz w:val="114"/>
+          <w:szCs w:val="114"/>
+        </w:rPr>
+        <w:t>Qq=Rr=Ss=TtUu=Vv=Ww=Xx=</w:t>
+      </w:r>
+    </w:p>
+    <w:p>
+      <w:pPr>
+        <w:rPr>
+          <w:rFonts w:hint="default" w:ascii="englishhaog空心四线三格" w:hAnsi="englishhaog空心四线三格" w:cs="englishhaog空心四线三格" w:eastAsiaTheme="minorEastAsia"/>
+          <w:outline/>
+          <w:emboss w:val="0"/>
+          <w:imprint w:val="0"/>
+          <w:sz w:val="114"/>
+          <w:szCs w:val="114"/>
+        </w:rPr>
+      </w:pPr>
+      <w:r>
+        <w:rPr>
+          <w:rFonts w:hint="default" w:ascii="englishhaog空心四线三格" w:hAnsi="englishhaog空心四线三格" w:cs="englishhaog空心四线三格" w:eastAsiaTheme="minorEastAsia"/>
+          <w:outline/>
+          <w:emboss w:val="0"/>
+          <w:imprint w:val="0"/>
+          <w:sz w:val="114"/>
+          <w:szCs w:val="114"/>
+        </w:rPr>
+        <w:t>Yy=Zz</w:t>
       </w:r>
     </w:p>
     <w:p>
@@ -3155,7 +2349,7 @@
       <w:pPr>
         <w:jc w:val="left"/>
         <w:rPr>
-          <w:rFonts w:hint="eastAsia" w:ascii="englishhaog四线三格" w:hAnsi="englishhaog四线三格" w:cs="englishhaog四线三格"/>
+          <w:rFonts w:hint="default" w:ascii="englishhao空心" w:hAnsi="englishhao空心" w:cs="englishhao空心"/>
           <w:sz w:val="114"/>
           <w:szCs w:val="114"/>
           <w:lang w:val="en-US" w:eastAsia="zh-CN"/>
@@ -3163,7 +2357,7 @@
       </w:pPr>
       <w:r>
         <w:rPr>
-          <w:rFonts w:hint="default" w:ascii="englishhao" w:hAnsi="englishhao" w:cs="englishhao" w:eastAsiaTheme="minorEastAsia"/>
+          <w:rFonts w:hint="default" w:ascii="englishhao空心" w:hAnsi="englishhao空心" w:cs="englishhao空心" w:eastAsiaTheme="minorEastAsia"/>
           <w:outline/>
           <w:emboss w:val="0"/>
           <w:imprint w:val="0"/>
@@ -3174,19 +2368,19 @@
       </w:r>
       <w:r>
         <w:rPr>
-          <w:rFonts w:hint="eastAsia" w:ascii="englishhao" w:hAnsi="englishhao" w:cs="englishhao" w:eastAsiaTheme="minorEastAsia"/>
-          <w:outline/>
-          <w:emboss w:val="0"/>
-          <w:imprint w:val="0"/>
-          <w:sz w:val="108"/>
-          <w:szCs w:val="108"/>
-          <w:lang w:val="en-US" w:eastAsia="zh-CN"/>
-        </w:rPr>
-        <w:t xml:space="preserve"> </w:t>
-      </w:r>
-      <w:r>
-        <w:rPr>
-          <w:rFonts w:hint="default" w:ascii="englishhao" w:hAnsi="englishhao" w:cs="englishhao" w:eastAsiaTheme="minorEastAsia"/>
+          <w:rFonts w:hint="default" w:ascii="englishhao空心" w:hAnsi="englishhao空心" w:cs="englishhao空心" w:eastAsiaTheme="minorEastAsia"/>
+          <w:outline/>
+          <w:emboss w:val="0"/>
+          <w:imprint w:val="0"/>
+          <w:sz w:val="108"/>
+          <w:szCs w:val="108"/>
+          <w:lang w:val="en-US" w:eastAsia="zh-CN"/>
+        </w:rPr>
+        <w:t xml:space="preserve"> </w:t>
+      </w:r>
+      <w:r>
+        <w:rPr>
+          <w:rFonts w:hint="default" w:ascii="englishhao空心" w:hAnsi="englishhao空心" w:cs="englishhao空心" w:eastAsiaTheme="minorEastAsia"/>
           <w:outline/>
           <w:emboss w:val="0"/>
           <w:imprint w:val="0"/>
@@ -3197,19 +2391,19 @@
       </w:r>
       <w:r>
         <w:rPr>
-          <w:rFonts w:hint="eastAsia" w:ascii="englishhao" w:hAnsi="englishhao" w:cs="englishhao" w:eastAsiaTheme="minorEastAsia"/>
-          <w:outline/>
-          <w:emboss w:val="0"/>
-          <w:imprint w:val="0"/>
-          <w:sz w:val="108"/>
-          <w:szCs w:val="108"/>
-          <w:lang w:val="en-US" w:eastAsia="zh-CN"/>
-        </w:rPr>
-        <w:t xml:space="preserve"> </w:t>
-      </w:r>
-      <w:r>
-        <w:rPr>
-          <w:rFonts w:hint="default" w:ascii="englishhao" w:hAnsi="englishhao" w:cs="englishhao" w:eastAsiaTheme="minorEastAsia"/>
+          <w:rFonts w:hint="default" w:ascii="englishhao空心" w:hAnsi="englishhao空心" w:cs="englishhao空心" w:eastAsiaTheme="minorEastAsia"/>
+          <w:outline/>
+          <w:emboss w:val="0"/>
+          <w:imprint w:val="0"/>
+          <w:sz w:val="108"/>
+          <w:szCs w:val="108"/>
+          <w:lang w:val="en-US" w:eastAsia="zh-CN"/>
+        </w:rPr>
+        <w:t xml:space="preserve"> </w:t>
+      </w:r>
+      <w:r>
+        <w:rPr>
+          <w:rFonts w:hint="default" w:ascii="englishhao空心" w:hAnsi="englishhao空心" w:cs="englishhao空心" w:eastAsiaTheme="minorEastAsia"/>
           <w:outline/>
           <w:emboss w:val="0"/>
           <w:imprint w:val="0"/>
@@ -3220,19 +2414,19 @@
       </w:r>
       <w:r>
         <w:rPr>
-          <w:rFonts w:hint="eastAsia" w:ascii="englishhao" w:hAnsi="englishhao" w:cs="englishhao" w:eastAsiaTheme="minorEastAsia"/>
-          <w:outline/>
-          <w:emboss w:val="0"/>
-          <w:imprint w:val="0"/>
-          <w:sz w:val="108"/>
-          <w:szCs w:val="108"/>
-          <w:lang w:val="en-US" w:eastAsia="zh-CN"/>
-        </w:rPr>
-        <w:t xml:space="preserve"> </w:t>
-      </w:r>
-      <w:r>
-        <w:rPr>
-          <w:rFonts w:hint="default" w:ascii="englishhao" w:hAnsi="englishhao" w:cs="englishhao" w:eastAsiaTheme="minorEastAsia"/>
+          <w:rFonts w:hint="default" w:ascii="englishhao空心" w:hAnsi="englishhao空心" w:cs="englishhao空心" w:eastAsiaTheme="minorEastAsia"/>
+          <w:outline/>
+          <w:emboss w:val="0"/>
+          <w:imprint w:val="0"/>
+          <w:sz w:val="108"/>
+          <w:szCs w:val="108"/>
+          <w:lang w:val="en-US" w:eastAsia="zh-CN"/>
+        </w:rPr>
+        <w:t xml:space="preserve"> </w:t>
+      </w:r>
+      <w:r>
+        <w:rPr>
+          <w:rFonts w:hint="default" w:ascii="englishhao空心" w:hAnsi="englishhao空心" w:cs="englishhao空心" w:eastAsiaTheme="minorEastAsia"/>
           <w:outline/>
           <w:emboss w:val="0"/>
           <w:imprint w:val="0"/>
@@ -3243,19 +2437,19 @@
       </w:r>
       <w:r>
         <w:rPr>
-          <w:rFonts w:hint="eastAsia" w:ascii="englishhao" w:hAnsi="englishhao" w:cs="englishhao" w:eastAsiaTheme="minorEastAsia"/>
-          <w:outline/>
-          <w:emboss w:val="0"/>
-          <w:imprint w:val="0"/>
-          <w:sz w:val="108"/>
-          <w:szCs w:val="108"/>
-          <w:lang w:val="en-US" w:eastAsia="zh-CN"/>
-        </w:rPr>
-        <w:t xml:space="preserve"> </w:t>
-      </w:r>
-      <w:r>
-        <w:rPr>
-          <w:rFonts w:hint="default" w:ascii="englishhao" w:hAnsi="englishhao" w:cs="englishhao" w:eastAsiaTheme="minorEastAsia"/>
+          <w:rFonts w:hint="default" w:ascii="englishhao空心" w:hAnsi="englishhao空心" w:cs="englishhao空心" w:eastAsiaTheme="minorEastAsia"/>
+          <w:outline/>
+          <w:emboss w:val="0"/>
+          <w:imprint w:val="0"/>
+          <w:sz w:val="108"/>
+          <w:szCs w:val="108"/>
+          <w:lang w:val="en-US" w:eastAsia="zh-CN"/>
+        </w:rPr>
+        <w:t xml:space="preserve"> </w:t>
+      </w:r>
+      <w:r>
+        <w:rPr>
+          <w:rFonts w:hint="default" w:ascii="englishhao空心" w:hAnsi="englishhao空心" w:cs="englishhao空心" w:eastAsiaTheme="minorEastAsia"/>
           <w:outline/>
           <w:emboss w:val="0"/>
           <w:imprint w:val="0"/>
@@ -3266,19 +2460,19 @@
       </w:r>
       <w:r>
         <w:rPr>
-          <w:rFonts w:hint="eastAsia" w:ascii="englishhao" w:hAnsi="englishhao" w:cs="englishhao" w:eastAsiaTheme="minorEastAsia"/>
-          <w:outline/>
-          <w:emboss w:val="0"/>
-          <w:imprint w:val="0"/>
-          <w:sz w:val="108"/>
-          <w:szCs w:val="108"/>
-          <w:lang w:val="en-US" w:eastAsia="zh-CN"/>
-        </w:rPr>
-        <w:t xml:space="preserve"> </w:t>
-      </w:r>
-      <w:r>
-        <w:rPr>
-          <w:rFonts w:hint="default" w:ascii="englishhao" w:hAnsi="englishhao" w:cs="englishhao" w:eastAsiaTheme="minorEastAsia"/>
+          <w:rFonts w:hint="default" w:ascii="englishhao空心" w:hAnsi="englishhao空心" w:cs="englishhao空心" w:eastAsiaTheme="minorEastAsia"/>
+          <w:outline/>
+          <w:emboss w:val="0"/>
+          <w:imprint w:val="0"/>
+          <w:sz w:val="108"/>
+          <w:szCs w:val="108"/>
+          <w:lang w:val="en-US" w:eastAsia="zh-CN"/>
+        </w:rPr>
+        <w:t xml:space="preserve"> </w:t>
+      </w:r>
+      <w:r>
+        <w:rPr>
+          <w:rFonts w:hint="default" w:ascii="englishhao空心" w:hAnsi="englishhao空心" w:cs="englishhao空心" w:eastAsiaTheme="minorEastAsia"/>
           <w:outline/>
           <w:emboss w:val="0"/>
           <w:imprint w:val="0"/>
@@ -3289,19 +2483,19 @@
       </w:r>
       <w:r>
         <w:rPr>
-          <w:rFonts w:hint="eastAsia" w:ascii="englishhao" w:hAnsi="englishhao" w:cs="englishhao" w:eastAsiaTheme="minorEastAsia"/>
-          <w:outline/>
-          <w:emboss w:val="0"/>
-          <w:imprint w:val="0"/>
-          <w:sz w:val="108"/>
-          <w:szCs w:val="108"/>
-          <w:lang w:val="en-US" w:eastAsia="zh-CN"/>
-        </w:rPr>
-        <w:t xml:space="preserve"> </w:t>
-      </w:r>
-      <w:r>
-        <w:rPr>
-          <w:rFonts w:hint="default" w:ascii="englishhao" w:hAnsi="englishhao" w:cs="englishhao" w:eastAsiaTheme="minorEastAsia"/>
+          <w:rFonts w:hint="default" w:ascii="englishhao空心" w:hAnsi="englishhao空心" w:cs="englishhao空心" w:eastAsiaTheme="minorEastAsia"/>
+          <w:outline/>
+          <w:emboss w:val="0"/>
+          <w:imprint w:val="0"/>
+          <w:sz w:val="108"/>
+          <w:szCs w:val="108"/>
+          <w:lang w:val="en-US" w:eastAsia="zh-CN"/>
+        </w:rPr>
+        <w:t xml:space="preserve"> </w:t>
+      </w:r>
+      <w:r>
+        <w:rPr>
+          <w:rFonts w:hint="default" w:ascii="englishhao空心" w:hAnsi="englishhao空心" w:cs="englishhao空心" w:eastAsiaTheme="minorEastAsia"/>
           <w:outline/>
           <w:emboss w:val="0"/>
           <w:imprint w:val="0"/>
@@ -3312,19 +2506,19 @@
       </w:r>
       <w:r>
         <w:rPr>
-          <w:rFonts w:hint="eastAsia" w:ascii="englishhao" w:hAnsi="englishhao" w:cs="englishhao" w:eastAsiaTheme="minorEastAsia"/>
-          <w:outline/>
-          <w:emboss w:val="0"/>
-          <w:imprint w:val="0"/>
-          <w:sz w:val="108"/>
-          <w:szCs w:val="108"/>
-          <w:lang w:val="en-US" w:eastAsia="zh-CN"/>
-        </w:rPr>
-        <w:t xml:space="preserve"> </w:t>
-      </w:r>
-      <w:r>
-        <w:rPr>
-          <w:rFonts w:hint="default" w:ascii="englishhao" w:hAnsi="englishhao" w:cs="englishhao" w:eastAsiaTheme="minorEastAsia"/>
+          <w:rFonts w:hint="default" w:ascii="englishhao空心" w:hAnsi="englishhao空心" w:cs="englishhao空心" w:eastAsiaTheme="minorEastAsia"/>
+          <w:outline/>
+          <w:emboss w:val="0"/>
+          <w:imprint w:val="0"/>
+          <w:sz w:val="108"/>
+          <w:szCs w:val="108"/>
+          <w:lang w:val="en-US" w:eastAsia="zh-CN"/>
+        </w:rPr>
+        <w:t xml:space="preserve"> </w:t>
+      </w:r>
+      <w:r>
+        <w:rPr>
+          <w:rFonts w:hint="default" w:ascii="englishhao空心" w:hAnsi="englishhao空心" w:cs="englishhao空心" w:eastAsiaTheme="minorEastAsia"/>
           <w:outline/>
           <w:emboss w:val="0"/>
           <w:imprint w:val="0"/>
@@ -3335,19 +2529,19 @@
       </w:r>
       <w:r>
         <w:rPr>
-          <w:rFonts w:hint="eastAsia" w:ascii="englishhao" w:hAnsi="englishhao" w:cs="englishhao" w:eastAsiaTheme="minorEastAsia"/>
-          <w:outline/>
-          <w:emboss w:val="0"/>
-          <w:imprint w:val="0"/>
-          <w:sz w:val="108"/>
-          <w:szCs w:val="108"/>
-          <w:lang w:val="en-US" w:eastAsia="zh-CN"/>
-        </w:rPr>
-        <w:t xml:space="preserve"> </w:t>
-      </w:r>
-      <w:r>
-        <w:rPr>
-          <w:rFonts w:hint="default" w:ascii="englishhao" w:hAnsi="englishhao" w:cs="englishhao" w:eastAsiaTheme="minorEastAsia"/>
+          <w:rFonts w:hint="default" w:ascii="englishhao空心" w:hAnsi="englishhao空心" w:cs="englishhao空心" w:eastAsiaTheme="minorEastAsia"/>
+          <w:outline/>
+          <w:emboss w:val="0"/>
+          <w:imprint w:val="0"/>
+          <w:sz w:val="108"/>
+          <w:szCs w:val="108"/>
+          <w:lang w:val="en-US" w:eastAsia="zh-CN"/>
+        </w:rPr>
+        <w:t xml:space="preserve"> </w:t>
+      </w:r>
+      <w:r>
+        <w:rPr>
+          <w:rFonts w:hint="default" w:ascii="englishhao空心" w:hAnsi="englishhao空心" w:cs="englishhao空心" w:eastAsiaTheme="minorEastAsia"/>
           <w:outline/>
           <w:emboss w:val="0"/>
           <w:imprint w:val="0"/>
@@ -3358,19 +2552,19 @@
       </w:r>
       <w:r>
         <w:rPr>
-          <w:rFonts w:hint="eastAsia" w:ascii="englishhao" w:hAnsi="englishhao" w:cs="englishhao" w:eastAsiaTheme="minorEastAsia"/>
-          <w:outline/>
-          <w:emboss w:val="0"/>
-          <w:imprint w:val="0"/>
-          <w:sz w:val="108"/>
-          <w:szCs w:val="108"/>
-          <w:lang w:val="en-US" w:eastAsia="zh-CN"/>
-        </w:rPr>
-        <w:t xml:space="preserve"> </w:t>
-      </w:r>
-      <w:r>
-        <w:rPr>
-          <w:rFonts w:hint="default" w:ascii="englishhao" w:hAnsi="englishhao" w:cs="englishhao" w:eastAsiaTheme="minorEastAsia"/>
+          <w:rFonts w:hint="default" w:ascii="englishhao空心" w:hAnsi="englishhao空心" w:cs="englishhao空心" w:eastAsiaTheme="minorEastAsia"/>
+          <w:outline/>
+          <w:emboss w:val="0"/>
+          <w:imprint w:val="0"/>
+          <w:sz w:val="108"/>
+          <w:szCs w:val="108"/>
+          <w:lang w:val="en-US" w:eastAsia="zh-CN"/>
+        </w:rPr>
+        <w:t xml:space="preserve"> </w:t>
+      </w:r>
+      <w:r>
+        <w:rPr>
+          <w:rFonts w:hint="default" w:ascii="englishhao空心" w:hAnsi="englishhao空心" w:cs="englishhao空心" w:eastAsiaTheme="minorEastAsia"/>
           <w:outline/>
           <w:emboss w:val="0"/>
           <w:imprint w:val="0"/>
@@ -3381,19 +2575,19 @@
       </w:r>
       <w:r>
         <w:rPr>
-          <w:rFonts w:hint="eastAsia" w:ascii="englishhao" w:hAnsi="englishhao" w:cs="englishhao" w:eastAsiaTheme="minorEastAsia"/>
-          <w:outline/>
-          <w:emboss w:val="0"/>
-          <w:imprint w:val="0"/>
-          <w:sz w:val="108"/>
-          <w:szCs w:val="108"/>
-          <w:lang w:val="en-US" w:eastAsia="zh-CN"/>
-        </w:rPr>
-        <w:t xml:space="preserve"> </w:t>
-      </w:r>
-      <w:r>
-        <w:rPr>
-          <w:rFonts w:hint="default" w:ascii="englishhao" w:hAnsi="englishhao" w:cs="englishhao" w:eastAsiaTheme="minorEastAsia"/>
+          <w:rFonts w:hint="default" w:ascii="englishhao空心" w:hAnsi="englishhao空心" w:cs="englishhao空心" w:eastAsiaTheme="minorEastAsia"/>
+          <w:outline/>
+          <w:emboss w:val="0"/>
+          <w:imprint w:val="0"/>
+          <w:sz w:val="108"/>
+          <w:szCs w:val="108"/>
+          <w:lang w:val="en-US" w:eastAsia="zh-CN"/>
+        </w:rPr>
+        <w:t xml:space="preserve"> </w:t>
+      </w:r>
+      <w:r>
+        <w:rPr>
+          <w:rFonts w:hint="default" w:ascii="englishhao空心" w:hAnsi="englishhao空心" w:cs="englishhao空心" w:eastAsiaTheme="minorEastAsia"/>
           <w:outline/>
           <w:emboss w:val="0"/>
           <w:imprint w:val="0"/>
@@ -3404,19 +2598,19 @@
       </w:r>
       <w:r>
         <w:rPr>
-          <w:rFonts w:hint="eastAsia" w:ascii="englishhao" w:hAnsi="englishhao" w:cs="englishhao" w:eastAsiaTheme="minorEastAsia"/>
-          <w:outline/>
-          <w:emboss w:val="0"/>
-          <w:imprint w:val="0"/>
-          <w:sz w:val="108"/>
-          <w:szCs w:val="108"/>
-          <w:lang w:val="en-US" w:eastAsia="zh-CN"/>
-        </w:rPr>
-        <w:t xml:space="preserve"> </w:t>
-      </w:r>
-      <w:r>
-        <w:rPr>
-          <w:rFonts w:hint="default" w:ascii="englishhao" w:hAnsi="englishhao" w:cs="englishhao" w:eastAsiaTheme="minorEastAsia"/>
+          <w:rFonts w:hint="default" w:ascii="englishhao空心" w:hAnsi="englishhao空心" w:cs="englishhao空心" w:eastAsiaTheme="minorEastAsia"/>
+          <w:outline/>
+          <w:emboss w:val="0"/>
+          <w:imprint w:val="0"/>
+          <w:sz w:val="108"/>
+          <w:szCs w:val="108"/>
+          <w:lang w:val="en-US" w:eastAsia="zh-CN"/>
+        </w:rPr>
+        <w:t xml:space="preserve"> </w:t>
+      </w:r>
+      <w:r>
+        <w:rPr>
+          <w:rFonts w:hint="default" w:ascii="englishhao空心" w:hAnsi="englishhao空心" w:cs="englishhao空心" w:eastAsiaTheme="minorEastAsia"/>
           <w:outline/>
           <w:emboss w:val="0"/>
           <w:imprint w:val="0"/>
@@ -3427,19 +2621,19 @@
       </w:r>
       <w:r>
         <w:rPr>
-          <w:rFonts w:hint="eastAsia" w:ascii="englishhao" w:hAnsi="englishhao" w:cs="englishhao" w:eastAsiaTheme="minorEastAsia"/>
-          <w:outline/>
-          <w:emboss w:val="0"/>
-          <w:imprint w:val="0"/>
-          <w:sz w:val="108"/>
-          <w:szCs w:val="108"/>
-          <w:lang w:val="en-US" w:eastAsia="zh-CN"/>
-        </w:rPr>
-        <w:t xml:space="preserve"> </w:t>
-      </w:r>
-      <w:r>
-        <w:rPr>
-          <w:rFonts w:hint="default" w:ascii="englishhao" w:hAnsi="englishhao" w:cs="englishhao" w:eastAsiaTheme="minorEastAsia"/>
+          <w:rFonts w:hint="default" w:ascii="englishhao空心" w:hAnsi="englishhao空心" w:cs="englishhao空心" w:eastAsiaTheme="minorEastAsia"/>
+          <w:outline/>
+          <w:emboss w:val="0"/>
+          <w:imprint w:val="0"/>
+          <w:sz w:val="108"/>
+          <w:szCs w:val="108"/>
+          <w:lang w:val="en-US" w:eastAsia="zh-CN"/>
+        </w:rPr>
+        <w:t xml:space="preserve"> </w:t>
+      </w:r>
+      <w:r>
+        <w:rPr>
+          <w:rFonts w:hint="default" w:ascii="englishhao空心" w:hAnsi="englishhao空心" w:cs="englishhao空心" w:eastAsiaTheme="minorEastAsia"/>
           <w:outline/>
           <w:emboss w:val="0"/>
           <w:imprint w:val="0"/>
@@ -3450,19 +2644,19 @@
       </w:r>
       <w:r>
         <w:rPr>
-          <w:rFonts w:hint="eastAsia" w:ascii="englishhao" w:hAnsi="englishhao" w:cs="englishhao" w:eastAsiaTheme="minorEastAsia"/>
-          <w:outline/>
-          <w:emboss w:val="0"/>
-          <w:imprint w:val="0"/>
-          <w:sz w:val="108"/>
-          <w:szCs w:val="108"/>
-          <w:lang w:val="en-US" w:eastAsia="zh-CN"/>
-        </w:rPr>
-        <w:t xml:space="preserve"> </w:t>
-      </w:r>
-      <w:r>
-        <w:rPr>
-          <w:rFonts w:hint="default" w:ascii="englishhao" w:hAnsi="englishhao" w:cs="englishhao" w:eastAsiaTheme="minorEastAsia"/>
+          <w:rFonts w:hint="default" w:ascii="englishhao空心" w:hAnsi="englishhao空心" w:cs="englishhao空心" w:eastAsiaTheme="minorEastAsia"/>
+          <w:outline/>
+          <w:emboss w:val="0"/>
+          <w:imprint w:val="0"/>
+          <w:sz w:val="108"/>
+          <w:szCs w:val="108"/>
+          <w:lang w:val="en-US" w:eastAsia="zh-CN"/>
+        </w:rPr>
+        <w:t xml:space="preserve"> </w:t>
+      </w:r>
+      <w:r>
+        <w:rPr>
+          <w:rFonts w:hint="default" w:ascii="englishhao空心" w:hAnsi="englishhao空心" w:cs="englishhao空心" w:eastAsiaTheme="minorEastAsia"/>
           <w:outline/>
           <w:emboss w:val="0"/>
           <w:imprint w:val="0"/>
@@ -3473,19 +2667,19 @@
       </w:r>
       <w:r>
         <w:rPr>
-          <w:rFonts w:hint="eastAsia" w:ascii="englishhao" w:hAnsi="englishhao" w:cs="englishhao" w:eastAsiaTheme="minorEastAsia"/>
-          <w:outline/>
-          <w:emboss w:val="0"/>
-          <w:imprint w:val="0"/>
-          <w:sz w:val="108"/>
-          <w:szCs w:val="108"/>
-          <w:lang w:val="en-US" w:eastAsia="zh-CN"/>
-        </w:rPr>
-        <w:t xml:space="preserve"> </w:t>
-      </w:r>
-      <w:r>
-        <w:rPr>
-          <w:rFonts w:hint="default" w:ascii="englishhao" w:hAnsi="englishhao" w:cs="englishhao" w:eastAsiaTheme="minorEastAsia"/>
+          <w:rFonts w:hint="default" w:ascii="englishhao空心" w:hAnsi="englishhao空心" w:cs="englishhao空心" w:eastAsiaTheme="minorEastAsia"/>
+          <w:outline/>
+          <w:emboss w:val="0"/>
+          <w:imprint w:val="0"/>
+          <w:sz w:val="108"/>
+          <w:szCs w:val="108"/>
+          <w:lang w:val="en-US" w:eastAsia="zh-CN"/>
+        </w:rPr>
+        <w:t xml:space="preserve"> </w:t>
+      </w:r>
+      <w:r>
+        <w:rPr>
+          <w:rFonts w:hint="default" w:ascii="englishhao空心" w:hAnsi="englishhao空心" w:cs="englishhao空心" w:eastAsiaTheme="minorEastAsia"/>
           <w:outline/>
           <w:emboss w:val="0"/>
           <w:imprint w:val="0"/>
@@ -3496,19 +2690,19 @@
       </w:r>
       <w:r>
         <w:rPr>
-          <w:rFonts w:hint="eastAsia" w:ascii="englishhao" w:hAnsi="englishhao" w:cs="englishhao" w:eastAsiaTheme="minorEastAsia"/>
-          <w:outline/>
-          <w:emboss w:val="0"/>
-          <w:imprint w:val="0"/>
-          <w:sz w:val="108"/>
-          <w:szCs w:val="108"/>
-          <w:lang w:val="en-US" w:eastAsia="zh-CN"/>
-        </w:rPr>
-        <w:t xml:space="preserve"> </w:t>
-      </w:r>
-      <w:r>
-        <w:rPr>
-          <w:rFonts w:hint="default" w:ascii="englishhao" w:hAnsi="englishhao" w:cs="englishhao" w:eastAsiaTheme="minorEastAsia"/>
+          <w:rFonts w:hint="default" w:ascii="englishhao空心" w:hAnsi="englishhao空心" w:cs="englishhao空心" w:eastAsiaTheme="minorEastAsia"/>
+          <w:outline/>
+          <w:emboss w:val="0"/>
+          <w:imprint w:val="0"/>
+          <w:sz w:val="108"/>
+          <w:szCs w:val="108"/>
+          <w:lang w:val="en-US" w:eastAsia="zh-CN"/>
+        </w:rPr>
+        <w:t xml:space="preserve"> </w:t>
+      </w:r>
+      <w:r>
+        <w:rPr>
+          <w:rFonts w:hint="default" w:ascii="englishhao空心" w:hAnsi="englishhao空心" w:cs="englishhao空心" w:eastAsiaTheme="minorEastAsia"/>
           <w:outline/>
           <w:emboss w:val="0"/>
           <w:imprint w:val="0"/>
@@ -3519,19 +2713,19 @@
       </w:r>
       <w:r>
         <w:rPr>
-          <w:rFonts w:hint="eastAsia" w:ascii="englishhao" w:hAnsi="englishhao" w:cs="englishhao" w:eastAsiaTheme="minorEastAsia"/>
-          <w:outline/>
-          <w:emboss w:val="0"/>
-          <w:imprint w:val="0"/>
-          <w:sz w:val="108"/>
-          <w:szCs w:val="108"/>
-          <w:lang w:val="en-US" w:eastAsia="zh-CN"/>
-        </w:rPr>
-        <w:t xml:space="preserve"> </w:t>
-      </w:r>
-      <w:r>
-        <w:rPr>
-          <w:rFonts w:hint="default" w:ascii="englishhao" w:hAnsi="englishhao" w:cs="englishhao" w:eastAsiaTheme="minorEastAsia"/>
+          <w:rFonts w:hint="default" w:ascii="englishhao空心" w:hAnsi="englishhao空心" w:cs="englishhao空心" w:eastAsiaTheme="minorEastAsia"/>
+          <w:outline/>
+          <w:emboss w:val="0"/>
+          <w:imprint w:val="0"/>
+          <w:sz w:val="108"/>
+          <w:szCs w:val="108"/>
+          <w:lang w:val="en-US" w:eastAsia="zh-CN"/>
+        </w:rPr>
+        <w:t xml:space="preserve"> </w:t>
+      </w:r>
+      <w:r>
+        <w:rPr>
+          <w:rFonts w:hint="default" w:ascii="englishhao空心" w:hAnsi="englishhao空心" w:cs="englishhao空心" w:eastAsiaTheme="minorEastAsia"/>
           <w:outline/>
           <w:emboss w:val="0"/>
           <w:imprint w:val="0"/>
@@ -3542,19 +2736,19 @@
       </w:r>
       <w:r>
         <w:rPr>
-          <w:rFonts w:hint="eastAsia" w:ascii="englishhao" w:hAnsi="englishhao" w:cs="englishhao" w:eastAsiaTheme="minorEastAsia"/>
-          <w:outline/>
-          <w:emboss w:val="0"/>
-          <w:imprint w:val="0"/>
-          <w:sz w:val="108"/>
-          <w:szCs w:val="108"/>
-          <w:lang w:val="en-US" w:eastAsia="zh-CN"/>
-        </w:rPr>
-        <w:t xml:space="preserve"> </w:t>
-      </w:r>
-      <w:r>
-        <w:rPr>
-          <w:rFonts w:hint="default" w:ascii="englishhao" w:hAnsi="englishhao" w:cs="englishhao" w:eastAsiaTheme="minorEastAsia"/>
+          <w:rFonts w:hint="default" w:ascii="englishhao空心" w:hAnsi="englishhao空心" w:cs="englishhao空心" w:eastAsiaTheme="minorEastAsia"/>
+          <w:outline/>
+          <w:emboss w:val="0"/>
+          <w:imprint w:val="0"/>
+          <w:sz w:val="108"/>
+          <w:szCs w:val="108"/>
+          <w:lang w:val="en-US" w:eastAsia="zh-CN"/>
+        </w:rPr>
+        <w:t xml:space="preserve"> </w:t>
+      </w:r>
+      <w:r>
+        <w:rPr>
+          <w:rFonts w:hint="default" w:ascii="englishhao空心" w:hAnsi="englishhao空心" w:cs="englishhao空心" w:eastAsiaTheme="minorEastAsia"/>
           <w:outline/>
           <w:emboss w:val="0"/>
           <w:imprint w:val="0"/>
@@ -3565,19 +2759,19 @@
       </w:r>
       <w:r>
         <w:rPr>
-          <w:rFonts w:hint="eastAsia" w:ascii="englishhao" w:hAnsi="englishhao" w:cs="englishhao" w:eastAsiaTheme="minorEastAsia"/>
-          <w:outline/>
-          <w:emboss w:val="0"/>
-          <w:imprint w:val="0"/>
-          <w:sz w:val="108"/>
-          <w:szCs w:val="108"/>
-          <w:lang w:val="en-US" w:eastAsia="zh-CN"/>
-        </w:rPr>
-        <w:t xml:space="preserve"> </w:t>
-      </w:r>
-      <w:r>
-        <w:rPr>
-          <w:rFonts w:hint="default" w:ascii="englishhao" w:hAnsi="englishhao" w:cs="englishhao" w:eastAsiaTheme="minorEastAsia"/>
+          <w:rFonts w:hint="default" w:ascii="englishhao空心" w:hAnsi="englishhao空心" w:cs="englishhao空心" w:eastAsiaTheme="minorEastAsia"/>
+          <w:outline/>
+          <w:emboss w:val="0"/>
+          <w:imprint w:val="0"/>
+          <w:sz w:val="108"/>
+          <w:szCs w:val="108"/>
+          <w:lang w:val="en-US" w:eastAsia="zh-CN"/>
+        </w:rPr>
+        <w:t xml:space="preserve"> </w:t>
+      </w:r>
+      <w:r>
+        <w:rPr>
+          <w:rFonts w:hint="default" w:ascii="englishhao空心" w:hAnsi="englishhao空心" w:cs="englishhao空心" w:eastAsiaTheme="minorEastAsia"/>
           <w:outline/>
           <w:emboss w:val="0"/>
           <w:imprint w:val="0"/>
@@ -3588,19 +2782,19 @@
       </w:r>
       <w:r>
         <w:rPr>
-          <w:rFonts w:hint="eastAsia" w:ascii="englishhao" w:hAnsi="englishhao" w:cs="englishhao" w:eastAsiaTheme="minorEastAsia"/>
-          <w:outline/>
-          <w:emboss w:val="0"/>
-          <w:imprint w:val="0"/>
-          <w:sz w:val="108"/>
-          <w:szCs w:val="108"/>
-          <w:lang w:val="en-US" w:eastAsia="zh-CN"/>
-        </w:rPr>
-        <w:t xml:space="preserve"> </w:t>
-      </w:r>
-      <w:r>
-        <w:rPr>
-          <w:rFonts w:hint="default" w:ascii="englishhao" w:hAnsi="englishhao" w:cs="englishhao" w:eastAsiaTheme="minorEastAsia"/>
+          <w:rFonts w:hint="default" w:ascii="englishhao空心" w:hAnsi="englishhao空心" w:cs="englishhao空心" w:eastAsiaTheme="minorEastAsia"/>
+          <w:outline/>
+          <w:emboss w:val="0"/>
+          <w:imprint w:val="0"/>
+          <w:sz w:val="108"/>
+          <w:szCs w:val="108"/>
+          <w:lang w:val="en-US" w:eastAsia="zh-CN"/>
+        </w:rPr>
+        <w:t xml:space="preserve"> </w:t>
+      </w:r>
+      <w:r>
+        <w:rPr>
+          <w:rFonts w:hint="default" w:ascii="englishhao空心" w:hAnsi="englishhao空心" w:cs="englishhao空心" w:eastAsiaTheme="minorEastAsia"/>
           <w:outline/>
           <w:emboss w:val="0"/>
           <w:imprint w:val="0"/>
@@ -3611,19 +2805,19 @@
       </w:r>
       <w:r>
         <w:rPr>
-          <w:rFonts w:hint="eastAsia" w:ascii="englishhao" w:hAnsi="englishhao" w:cs="englishhao" w:eastAsiaTheme="minorEastAsia"/>
-          <w:outline/>
-          <w:emboss w:val="0"/>
-          <w:imprint w:val="0"/>
-          <w:sz w:val="108"/>
-          <w:szCs w:val="108"/>
-          <w:lang w:val="en-US" w:eastAsia="zh-CN"/>
-        </w:rPr>
-        <w:t xml:space="preserve"> </w:t>
-      </w:r>
-      <w:r>
-        <w:rPr>
-          <w:rFonts w:hint="default" w:ascii="englishhao" w:hAnsi="englishhao" w:cs="englishhao" w:eastAsiaTheme="minorEastAsia"/>
+          <w:rFonts w:hint="default" w:ascii="englishhao空心" w:hAnsi="englishhao空心" w:cs="englishhao空心" w:eastAsiaTheme="minorEastAsia"/>
+          <w:outline/>
+          <w:emboss w:val="0"/>
+          <w:imprint w:val="0"/>
+          <w:sz w:val="108"/>
+          <w:szCs w:val="108"/>
+          <w:lang w:val="en-US" w:eastAsia="zh-CN"/>
+        </w:rPr>
+        <w:t xml:space="preserve"> </w:t>
+      </w:r>
+      <w:r>
+        <w:rPr>
+          <w:rFonts w:hint="default" w:ascii="englishhao空心" w:hAnsi="englishhao空心" w:cs="englishhao空心" w:eastAsiaTheme="minorEastAsia"/>
           <w:outline/>
           <w:emboss w:val="0"/>
           <w:imprint w:val="0"/>
@@ -3634,19 +2828,19 @@
       </w:r>
       <w:r>
         <w:rPr>
-          <w:rFonts w:hint="eastAsia" w:ascii="englishhao" w:hAnsi="englishhao" w:cs="englishhao" w:eastAsiaTheme="minorEastAsia"/>
-          <w:outline/>
-          <w:emboss w:val="0"/>
-          <w:imprint w:val="0"/>
-          <w:sz w:val="108"/>
-          <w:szCs w:val="108"/>
-          <w:lang w:val="en-US" w:eastAsia="zh-CN"/>
-        </w:rPr>
-        <w:t xml:space="preserve"> </w:t>
-      </w:r>
-      <w:r>
-        <w:rPr>
-          <w:rFonts w:hint="default" w:ascii="englishhao" w:hAnsi="englishhao" w:cs="englishhao" w:eastAsiaTheme="minorEastAsia"/>
+          <w:rFonts w:hint="default" w:ascii="englishhao空心" w:hAnsi="englishhao空心" w:cs="englishhao空心" w:eastAsiaTheme="minorEastAsia"/>
+          <w:outline/>
+          <w:emboss w:val="0"/>
+          <w:imprint w:val="0"/>
+          <w:sz w:val="108"/>
+          <w:szCs w:val="108"/>
+          <w:lang w:val="en-US" w:eastAsia="zh-CN"/>
+        </w:rPr>
+        <w:t xml:space="preserve"> </w:t>
+      </w:r>
+      <w:r>
+        <w:rPr>
+          <w:rFonts w:hint="default" w:ascii="englishhao空心" w:hAnsi="englishhao空心" w:cs="englishhao空心" w:eastAsiaTheme="minorEastAsia"/>
           <w:outline/>
           <w:emboss w:val="0"/>
           <w:imprint w:val="0"/>
@@ -3657,19 +2851,19 @@
       </w:r>
       <w:r>
         <w:rPr>
-          <w:rFonts w:hint="eastAsia" w:ascii="englishhao" w:hAnsi="englishhao" w:cs="englishhao" w:eastAsiaTheme="minorEastAsia"/>
-          <w:outline/>
-          <w:emboss w:val="0"/>
-          <w:imprint w:val="0"/>
-          <w:sz w:val="108"/>
-          <w:szCs w:val="108"/>
-          <w:lang w:val="en-US" w:eastAsia="zh-CN"/>
-        </w:rPr>
-        <w:t xml:space="preserve"> </w:t>
-      </w:r>
-      <w:r>
-        <w:rPr>
-          <w:rFonts w:hint="default" w:ascii="englishhao" w:hAnsi="englishhao" w:cs="englishhao" w:eastAsiaTheme="minorEastAsia"/>
+          <w:rFonts w:hint="default" w:ascii="englishhao空心" w:hAnsi="englishhao空心" w:cs="englishhao空心" w:eastAsiaTheme="minorEastAsia"/>
+          <w:outline/>
+          <w:emboss w:val="0"/>
+          <w:imprint w:val="0"/>
+          <w:sz w:val="108"/>
+          <w:szCs w:val="108"/>
+          <w:lang w:val="en-US" w:eastAsia="zh-CN"/>
+        </w:rPr>
+        <w:t xml:space="preserve"> </w:t>
+      </w:r>
+      <w:r>
+        <w:rPr>
+          <w:rFonts w:hint="default" w:ascii="englishhao空心" w:hAnsi="englishhao空心" w:cs="englishhao空心" w:eastAsiaTheme="minorEastAsia"/>
           <w:outline/>
           <w:emboss w:val="0"/>
           <w:imprint w:val="0"/>
@@ -3680,19 +2874,19 @@
       </w:r>
       <w:r>
         <w:rPr>
-          <w:rFonts w:hint="eastAsia" w:ascii="englishhao" w:hAnsi="englishhao" w:cs="englishhao" w:eastAsiaTheme="minorEastAsia"/>
-          <w:outline/>
-          <w:emboss w:val="0"/>
-          <w:imprint w:val="0"/>
-          <w:sz w:val="108"/>
-          <w:szCs w:val="108"/>
-          <w:lang w:val="en-US" w:eastAsia="zh-CN"/>
-        </w:rPr>
-        <w:t xml:space="preserve"> </w:t>
-      </w:r>
-      <w:r>
-        <w:rPr>
-          <w:rFonts w:hint="default" w:ascii="englishhao" w:hAnsi="englishhao" w:cs="englishhao" w:eastAsiaTheme="minorEastAsia"/>
+          <w:rFonts w:hint="default" w:ascii="englishhao空心" w:hAnsi="englishhao空心" w:cs="englishhao空心" w:eastAsiaTheme="minorEastAsia"/>
+          <w:outline/>
+          <w:emboss w:val="0"/>
+          <w:imprint w:val="0"/>
+          <w:sz w:val="108"/>
+          <w:szCs w:val="108"/>
+          <w:lang w:val="en-US" w:eastAsia="zh-CN"/>
+        </w:rPr>
+        <w:t xml:space="preserve"> </w:t>
+      </w:r>
+      <w:r>
+        <w:rPr>
+          <w:rFonts w:hint="default" w:ascii="englishhao空心" w:hAnsi="englishhao空心" w:cs="englishhao空心" w:eastAsiaTheme="minorEastAsia"/>
           <w:outline/>
           <w:emboss w:val="0"/>
           <w:imprint w:val="0"/>
@@ -3703,19 +2897,19 @@
       </w:r>
       <w:r>
         <w:rPr>
-          <w:rFonts w:hint="eastAsia" w:ascii="englishhao" w:hAnsi="englishhao" w:cs="englishhao" w:eastAsiaTheme="minorEastAsia"/>
-          <w:outline/>
-          <w:emboss w:val="0"/>
-          <w:imprint w:val="0"/>
-          <w:sz w:val="108"/>
-          <w:szCs w:val="108"/>
-          <w:lang w:val="en-US" w:eastAsia="zh-CN"/>
-        </w:rPr>
-        <w:t xml:space="preserve"> </w:t>
-      </w:r>
-      <w:r>
-        <w:rPr>
-          <w:rFonts w:hint="default" w:ascii="englishhao" w:hAnsi="englishhao" w:cs="englishhao" w:eastAsiaTheme="minorEastAsia"/>
+          <w:rFonts w:hint="default" w:ascii="englishhao空心" w:hAnsi="englishhao空心" w:cs="englishhao空心" w:eastAsiaTheme="minorEastAsia"/>
+          <w:outline/>
+          <w:emboss w:val="0"/>
+          <w:imprint w:val="0"/>
+          <w:sz w:val="108"/>
+          <w:szCs w:val="108"/>
+          <w:lang w:val="en-US" w:eastAsia="zh-CN"/>
+        </w:rPr>
+        <w:t xml:space="preserve"> </w:t>
+      </w:r>
+      <w:r>
+        <w:rPr>
+          <w:rFonts w:hint="default" w:ascii="englishhao空心" w:hAnsi="englishhao空心" w:cs="englishhao空心" w:eastAsiaTheme="minorEastAsia"/>
           <w:outline/>
           <w:emboss w:val="0"/>
           <w:imprint w:val="0"/>
@@ -3726,19 +2920,19 @@
       </w:r>
       <w:r>
         <w:rPr>
-          <w:rFonts w:hint="eastAsia" w:ascii="englishhao" w:hAnsi="englishhao" w:cs="englishhao" w:eastAsiaTheme="minorEastAsia"/>
-          <w:outline/>
-          <w:emboss w:val="0"/>
-          <w:imprint w:val="0"/>
-          <w:sz w:val="108"/>
-          <w:szCs w:val="108"/>
-          <w:lang w:val="en-US" w:eastAsia="zh-CN"/>
-        </w:rPr>
-        <w:t xml:space="preserve"> </w:t>
-      </w:r>
-      <w:r>
-        <w:rPr>
-          <w:rFonts w:hint="default" w:ascii="englishhao" w:hAnsi="englishhao" w:cs="englishhao" w:eastAsiaTheme="minorEastAsia"/>
+          <w:rFonts w:hint="default" w:ascii="englishhao空心" w:hAnsi="englishhao空心" w:cs="englishhao空心" w:eastAsiaTheme="minorEastAsia"/>
+          <w:outline/>
+          <w:emboss w:val="0"/>
+          <w:imprint w:val="0"/>
+          <w:sz w:val="108"/>
+          <w:szCs w:val="108"/>
+          <w:lang w:val="en-US" w:eastAsia="zh-CN"/>
+        </w:rPr>
+        <w:t xml:space="preserve"> </w:t>
+      </w:r>
+      <w:r>
+        <w:rPr>
+          <w:rFonts w:hint="default" w:ascii="englishhao空心" w:hAnsi="englishhao空心" w:cs="englishhao空心" w:eastAsiaTheme="minorEastAsia"/>
           <w:outline/>
           <w:emboss w:val="0"/>
           <w:imprint w:val="0"/>
@@ -3751,7 +2945,6 @@
     <w:sectPr>
       <w:pgSz w:w="11906" w:h="16838"/>
       <w:pgMar w:top="1020" w:right="845" w:bottom="1117" w:left="998" w:header="851" w:footer="992" w:gutter="0"/>
-      <w:paperSrc/>
       <w:cols w:space="0" w:num="1"/>
       <w:rtlGutter w:val="0"/>
       <w:docGrid w:type="lines" w:linePitch="314" w:charSpace="0"/>
